--- a/JavaWork/src/files/C++/Word/12 动态内存.docx
+++ b/JavaWork/src/files/C++/Word/12 动态内存.docx
@@ -5,18 +5,20 @@
     <w:p>
       <w:pPr>
         <w:rPr>
-          <w:rFonts w:hint="eastAsia"/>
-        </w:rPr>
-      </w:pPr>
-      <w:r>
-        <w:rPr>
-          <w:rFonts w:hint="eastAsia"/>
+          <w:color w:val="000000" w:themeColor="text1"/>
+        </w:rPr>
+      </w:pPr>
+      <w:r>
+        <w:rPr>
+          <w:rFonts w:hint="eastAsia"/>
+          <w:color w:val="000000" w:themeColor="text1"/>
         </w:rPr>
         <w:t>1</w:t>
       </w:r>
       <w:r>
         <w:rPr>
           <w:rFonts w:hint="eastAsia"/>
+          <w:color w:val="000000" w:themeColor="text1"/>
         </w:rPr>
         <w:t>，动态内存与智能指针</w:t>
       </w:r>
@@ -24,925 +26,1009 @@
     <w:p>
       <w:pPr>
         <w:rPr>
-          <w:rFonts w:hint="eastAsia"/>
-        </w:rPr>
-      </w:pPr>
+          <w:color w:val="000000" w:themeColor="text1"/>
+        </w:rPr>
+      </w:pPr>
+      <w:r>
+        <w:rPr>
+          <w:rFonts w:hint="eastAsia"/>
+          <w:color w:val="000000" w:themeColor="text1"/>
+        </w:rPr>
+        <w:t>静态内存用来保存局部</w:t>
+      </w:r>
+      <w:r>
+        <w:rPr>
+          <w:rFonts w:hint="eastAsia"/>
+          <w:color w:val="000000" w:themeColor="text1"/>
+        </w:rPr>
+        <w:t>static</w:t>
+      </w:r>
+      <w:r>
+        <w:rPr>
+          <w:rFonts w:hint="eastAsia"/>
+          <w:color w:val="000000" w:themeColor="text1"/>
+        </w:rPr>
+        <w:t>对象，类</w:t>
+      </w:r>
+      <w:r>
+        <w:rPr>
+          <w:rFonts w:hint="eastAsia"/>
+          <w:color w:val="000000" w:themeColor="text1"/>
+        </w:rPr>
+        <w:t>static</w:t>
+      </w:r>
+      <w:r>
+        <w:rPr>
+          <w:rFonts w:hint="eastAsia"/>
+          <w:color w:val="000000" w:themeColor="text1"/>
+        </w:rPr>
+        <w:t>数据成员以及定义在任何函数外的变量。</w:t>
+      </w:r>
+      <w:r>
+        <w:rPr>
+          <w:rFonts w:hint="eastAsia"/>
+          <w:color w:val="000000" w:themeColor="text1"/>
+        </w:rPr>
+        <w:t>static</w:t>
+      </w:r>
+      <w:r>
+        <w:rPr>
+          <w:rFonts w:hint="eastAsia"/>
+          <w:color w:val="000000" w:themeColor="text1"/>
+        </w:rPr>
+        <w:t>对象在使用之前分配，在程序结束时销毁。</w:t>
+      </w:r>
+    </w:p>
+    <w:p>
+      <w:pPr>
+        <w:rPr>
+          <w:color w:val="000000" w:themeColor="text1"/>
+        </w:rPr>
+      </w:pPr>
+      <w:r>
+        <w:rPr>
+          <w:rFonts w:hint="eastAsia"/>
+          <w:color w:val="000000" w:themeColor="text1"/>
+        </w:rPr>
+        <w:t>栈内存用来保存定义在函数内的非</w:t>
+      </w:r>
+      <w:r>
+        <w:rPr>
+          <w:rFonts w:hint="eastAsia"/>
+          <w:color w:val="000000" w:themeColor="text1"/>
+        </w:rPr>
+        <w:t>static</w:t>
+      </w:r>
+      <w:r>
+        <w:rPr>
+          <w:rFonts w:hint="eastAsia"/>
+          <w:color w:val="000000" w:themeColor="text1"/>
+        </w:rPr>
+        <w:t>对象。分配在静态或栈内存中的对象由编译器自动创建和销毁。</w:t>
+      </w:r>
+    </w:p>
+    <w:p>
+      <w:pPr>
+        <w:rPr>
+          <w:color w:val="000000" w:themeColor="text1"/>
+        </w:rPr>
+      </w:pPr>
+      <w:r>
+        <w:rPr>
+          <w:rFonts w:hint="eastAsia"/>
+          <w:color w:val="000000" w:themeColor="text1"/>
+        </w:rPr>
+        <w:t>除了静态内存和栈内存，每个程序还拥有一个内存池，这部分内存被称作自由空间或堆。</w:t>
+      </w:r>
+    </w:p>
+    <w:p>
+      <w:pPr>
+        <w:rPr>
+          <w:color w:val="000000" w:themeColor="text1"/>
+        </w:rPr>
+      </w:pPr>
+      <w:r>
+        <w:rPr>
+          <w:rFonts w:hint="eastAsia"/>
+          <w:color w:val="000000" w:themeColor="text1"/>
+        </w:rPr>
+        <w:t>程序用堆来存储动态分配的对象，动态对象的生存期由程序来控制，当动态对象不再使用时，我们的代码必须显示地销毁它们。</w:t>
+      </w:r>
+    </w:p>
+    <w:p>
+      <w:pPr>
+        <w:rPr>
+          <w:color w:val="000000" w:themeColor="text1"/>
+        </w:rPr>
+      </w:pPr>
+    </w:p>
+    <w:p>
+      <w:pPr>
+        <w:rPr>
+          <w:color w:val="000000" w:themeColor="text1"/>
+        </w:rPr>
+      </w:pPr>
+      <w:r>
+        <w:rPr>
+          <w:rFonts w:hint="eastAsia"/>
+          <w:color w:val="000000" w:themeColor="text1"/>
+        </w:rPr>
+        <w:t>动态内存的管理通过一对运算符来完成：</w:t>
+      </w:r>
+      <w:r>
+        <w:rPr>
+          <w:rFonts w:hint="eastAsia"/>
+          <w:color w:val="000000" w:themeColor="text1"/>
+        </w:rPr>
+        <w:t>new</w:t>
+      </w:r>
+      <w:r>
+        <w:rPr>
+          <w:rFonts w:hint="eastAsia"/>
+          <w:color w:val="000000" w:themeColor="text1"/>
+        </w:rPr>
+        <w:t>和</w:t>
+      </w:r>
+      <w:r>
+        <w:rPr>
+          <w:rFonts w:hint="eastAsia"/>
+          <w:color w:val="000000" w:themeColor="text1"/>
+        </w:rPr>
+        <w:t>delete</w:t>
+      </w:r>
+      <w:r>
+        <w:rPr>
+          <w:rFonts w:hint="eastAsia"/>
+          <w:color w:val="000000" w:themeColor="text1"/>
+        </w:rPr>
+        <w:t>。</w:t>
+      </w:r>
+    </w:p>
+    <w:p>
+      <w:pPr>
+        <w:rPr>
+          <w:color w:val="000000" w:themeColor="text1"/>
+        </w:rPr>
+      </w:pPr>
+      <w:r>
+        <w:rPr>
+          <w:rFonts w:hint="eastAsia"/>
+          <w:color w:val="000000" w:themeColor="text1"/>
+        </w:rPr>
+        <w:t>新标准库提供的两种智能指针的区别在于管理底层指针的方式：</w:t>
+      </w:r>
       <w:r>
         <w:rPr>
           <w:rFonts w:hint="eastAsia"/>
           <w:color w:val="FF0000"/>
         </w:rPr>
-        <w:t>静态内存用来保存局部</w:t>
+        <w:t>shared_ptr</w:t>
+      </w:r>
+      <w:r>
+        <w:rPr>
+          <w:rFonts w:hint="eastAsia"/>
+          <w:color w:val="000000" w:themeColor="text1"/>
+        </w:rPr>
+        <w:t>允许多个指针指向同一个对象；</w:t>
       </w:r>
       <w:r>
         <w:rPr>
           <w:rFonts w:hint="eastAsia"/>
           <w:color w:val="FF0000"/>
         </w:rPr>
-        <w:t>static</w:t>
-      </w:r>
+        <w:t>unique_ptr</w:t>
+      </w:r>
+      <w:r>
+        <w:rPr>
+          <w:rFonts w:hint="eastAsia"/>
+          <w:color w:val="000000" w:themeColor="text1"/>
+        </w:rPr>
+        <w:t>则独占所指向的对象。</w:t>
+      </w:r>
+    </w:p>
+    <w:p>
+      <w:pPr>
+        <w:rPr>
+          <w:color w:val="000000" w:themeColor="text1"/>
+        </w:rPr>
+      </w:pPr>
       <w:r>
         <w:rPr>
           <w:rFonts w:hint="eastAsia"/>
           <w:color w:val="FF0000"/>
         </w:rPr>
-        <w:t>对象，类</w:t>
-      </w:r>
-      <w:r>
-        <w:rPr>
-          <w:rFonts w:hint="eastAsia"/>
-          <w:color w:val="FF0000"/>
-        </w:rPr>
-        <w:t>static</w:t>
-      </w:r>
-      <w:r>
-        <w:rPr>
-          <w:rFonts w:hint="eastAsia"/>
-          <w:color w:val="FF0000"/>
-        </w:rPr>
-        <w:t>数据成员以及定义在任何函数外的变量。</w:t>
-      </w:r>
-      <w:r>
-        <w:rPr>
-          <w:rFonts w:hint="eastAsia"/>
-        </w:rPr>
-        <w:t>static</w:t>
-      </w:r>
-      <w:r>
-        <w:rPr>
-          <w:rFonts w:hint="eastAsia"/>
-        </w:rPr>
-        <w:t>对象在使用之前分配，在程序结束时销毁。</w:t>
-      </w:r>
-    </w:p>
-    <w:p>
-      <w:pPr>
-        <w:rPr>
-          <w:rFonts w:hint="eastAsia"/>
-        </w:rPr>
-      </w:pPr>
-      <w:r>
-        <w:rPr>
-          <w:rFonts w:hint="eastAsia"/>
-          <w:color w:val="FF0000"/>
-        </w:rPr>
-        <w:t>栈内存用来保存定义在函数内的非</w:t>
-      </w:r>
-      <w:r>
-        <w:rPr>
-          <w:rFonts w:hint="eastAsia"/>
-          <w:color w:val="FF0000"/>
-        </w:rPr>
-        <w:t>static</w:t>
-      </w:r>
-      <w:r>
-        <w:rPr>
-          <w:rFonts w:hint="eastAsia"/>
-          <w:color w:val="FF0000"/>
-        </w:rPr>
-        <w:t>对象。</w:t>
-      </w:r>
-      <w:r>
-        <w:rPr>
-          <w:rFonts w:hint="eastAsia"/>
-        </w:rPr>
-        <w:t>分配在静态或栈内存中的对象由编译器自动创建和销毁。</w:t>
-      </w:r>
-    </w:p>
-    <w:p>
-      <w:pPr>
-        <w:rPr>
-          <w:rFonts w:hint="eastAsia"/>
-          <w:color w:val="FF0000"/>
-        </w:rPr>
-      </w:pPr>
-      <w:r>
-        <w:rPr>
-          <w:rFonts w:hint="eastAsia"/>
-          <w:color w:val="FF0000"/>
-        </w:rPr>
-        <w:t>除了静态内存和栈内存，每个程序还拥有一个内存池，这部分内存被称作自由空间或堆。</w:t>
-      </w:r>
-    </w:p>
-    <w:p>
-      <w:pPr>
-        <w:rPr>
-          <w:rFonts w:hint="eastAsia"/>
-        </w:rPr>
-      </w:pPr>
-      <w:r>
-        <w:rPr>
-          <w:rFonts w:hint="eastAsia"/>
-        </w:rPr>
-        <w:t>程序用堆来存储动态分配的对象，动态对象的生存期由程序来控制，当动态对象不再使用时，我们的代码必须显示地销毁它们。</w:t>
-      </w:r>
-    </w:p>
-    <w:p/>
-    <w:p>
-      <w:pPr>
-        <w:rPr>
-          <w:rFonts w:hint="eastAsia"/>
-          <w:color w:val="FF0000"/>
-        </w:rPr>
-      </w:pPr>
-      <w:r>
-        <w:rPr>
-          <w:rFonts w:hint="eastAsia"/>
-          <w:color w:val="FF0000"/>
-        </w:rPr>
-        <w:t>动态内存的管理通过一对运算符来完成：</w:t>
-      </w:r>
-      <w:r>
-        <w:rPr>
-          <w:rFonts w:hint="eastAsia"/>
-          <w:color w:val="FF0000"/>
+        <w:t>weak_ptr</w:t>
+      </w:r>
+      <w:r>
+        <w:rPr>
+          <w:rFonts w:hint="eastAsia"/>
+          <w:color w:val="000000" w:themeColor="text1"/>
+        </w:rPr>
+        <w:t>指向</w:t>
+      </w:r>
+      <w:r>
+        <w:rPr>
+          <w:rFonts w:hint="eastAsia"/>
+          <w:color w:val="000000" w:themeColor="text1"/>
+        </w:rPr>
+        <w:t>shared_ptr</w:t>
+      </w:r>
+      <w:r>
+        <w:rPr>
+          <w:rFonts w:hint="eastAsia"/>
+          <w:color w:val="000000" w:themeColor="text1"/>
+        </w:rPr>
+        <w:t>所管理的对象。</w:t>
+      </w:r>
+    </w:p>
+    <w:p>
+      <w:pPr>
+        <w:rPr>
+          <w:color w:val="000000" w:themeColor="text1"/>
+        </w:rPr>
+      </w:pPr>
+      <w:r>
+        <w:rPr>
+          <w:rFonts w:hint="eastAsia"/>
+          <w:color w:val="000000" w:themeColor="text1"/>
+        </w:rPr>
+        <w:t>参考文档：</w:t>
+      </w:r>
+      <w:r>
+        <w:rPr>
+          <w:rFonts w:hint="eastAsia"/>
+          <w:color w:val="000000" w:themeColor="text1"/>
+        </w:rPr>
+        <w:t>shared_ptr</w:t>
+      </w:r>
+      <w:r>
+        <w:rPr>
+          <w:rFonts w:hint="eastAsia"/>
+          <w:color w:val="000000" w:themeColor="text1"/>
+        </w:rPr>
+        <w:t>和</w:t>
+      </w:r>
+      <w:r>
+        <w:rPr>
+          <w:rFonts w:hint="eastAsia"/>
+          <w:color w:val="000000" w:themeColor="text1"/>
+        </w:rPr>
+        <w:t>unique_ptr</w:t>
+      </w:r>
+      <w:r>
+        <w:rPr>
+          <w:rFonts w:hint="eastAsia"/>
+          <w:color w:val="000000" w:themeColor="text1"/>
+        </w:rPr>
+        <w:t>都支持的操作</w:t>
+      </w:r>
+    </w:p>
+    <w:p>
+      <w:pPr>
+        <w:rPr>
+          <w:color w:val="000000" w:themeColor="text1"/>
+        </w:rPr>
+      </w:pPr>
+      <w:r>
+        <w:rPr>
+          <w:rFonts w:hint="eastAsia"/>
+          <w:color w:val="000000" w:themeColor="text1"/>
+        </w:rPr>
+        <w:t>参考文档：</w:t>
+      </w:r>
+      <w:r>
+        <w:rPr>
+          <w:rFonts w:hint="eastAsia"/>
+          <w:color w:val="000000" w:themeColor="text1"/>
+        </w:rPr>
+        <w:t>shared_ptr</w:t>
+      </w:r>
+      <w:r>
+        <w:rPr>
+          <w:rFonts w:hint="eastAsia"/>
+          <w:color w:val="000000" w:themeColor="text1"/>
+        </w:rPr>
+        <w:t>独有的操作</w:t>
+      </w:r>
+      <w:bookmarkStart w:id="0" w:name="_GoBack"/>
+      <w:bookmarkEnd w:id="0"/>
+    </w:p>
+    <w:p>
+      <w:pPr>
+        <w:rPr>
+          <w:color w:val="000000" w:themeColor="text1"/>
+        </w:rPr>
+      </w:pPr>
+      <w:r>
+        <w:rPr>
+          <w:rFonts w:hint="eastAsia"/>
+          <w:color w:val="000000" w:themeColor="text1"/>
+        </w:rPr>
+        <w:t>最安全的分配和使用动态内存的方法是调用一个名为</w:t>
+      </w:r>
+      <w:r>
+        <w:rPr>
+          <w:rFonts w:hint="eastAsia"/>
+          <w:color w:val="000000" w:themeColor="text1"/>
+        </w:rPr>
+        <w:t>make_shared</w:t>
+      </w:r>
+      <w:r>
+        <w:rPr>
+          <w:rFonts w:hint="eastAsia"/>
+          <w:color w:val="000000" w:themeColor="text1"/>
+        </w:rPr>
+        <w:t>的标准库函数。</w:t>
+      </w:r>
+    </w:p>
+    <w:p>
+      <w:pPr>
+        <w:rPr>
+          <w:color w:val="000000" w:themeColor="text1"/>
+        </w:rPr>
+      </w:pPr>
+      <w:r>
+        <w:rPr>
+          <w:rFonts w:hint="eastAsia"/>
+          <w:color w:val="000000" w:themeColor="text1"/>
+        </w:rPr>
+        <w:t>make_shared</w:t>
+      </w:r>
+      <w:r>
+        <w:rPr>
+          <w:rFonts w:hint="eastAsia"/>
+          <w:color w:val="000000" w:themeColor="text1"/>
+        </w:rPr>
+        <w:t>函数在动态内存中分配一个对象并初始化它，返回指向此对象的</w:t>
+      </w:r>
+      <w:r>
+        <w:rPr>
+          <w:rFonts w:hint="eastAsia"/>
+          <w:color w:val="000000" w:themeColor="text1"/>
+        </w:rPr>
+        <w:t>shared_ptr</w:t>
+      </w:r>
+      <w:r>
+        <w:rPr>
+          <w:rFonts w:hint="eastAsia"/>
+          <w:color w:val="000000" w:themeColor="text1"/>
+        </w:rPr>
+        <w:t>。</w:t>
+      </w:r>
+    </w:p>
+    <w:p>
+      <w:pPr>
+        <w:rPr>
+          <w:color w:val="000000" w:themeColor="text1"/>
+        </w:rPr>
+      </w:pPr>
+      <w:r>
+        <w:rPr>
+          <w:rFonts w:hint="eastAsia"/>
+          <w:color w:val="000000" w:themeColor="text1"/>
+        </w:rPr>
+        <w:t>例子：</w:t>
+      </w:r>
+      <w:r>
+        <w:rPr>
+          <w:rFonts w:hint="eastAsia"/>
+          <w:color w:val="000000" w:themeColor="text1"/>
+        </w:rPr>
+        <w:t>shared_ptr&lt;int&gt; p3 = make_shared&lt;int&gt;(42);</w:t>
+      </w:r>
+    </w:p>
+    <w:p>
+      <w:pPr>
+        <w:rPr>
+          <w:color w:val="000000" w:themeColor="text1"/>
+        </w:rPr>
+      </w:pPr>
+      <w:r>
+        <w:rPr>
+          <w:rFonts w:hint="eastAsia"/>
+          <w:color w:val="000000" w:themeColor="text1"/>
+        </w:rPr>
+        <w:t>当进行拷贝或赋值操作时，每个</w:t>
+      </w:r>
+      <w:r>
+        <w:rPr>
+          <w:rFonts w:hint="eastAsia"/>
+          <w:color w:val="000000" w:themeColor="text1"/>
+        </w:rPr>
+        <w:t>shared_ptr</w:t>
+      </w:r>
+      <w:r>
+        <w:rPr>
+          <w:rFonts w:hint="eastAsia"/>
+          <w:color w:val="000000" w:themeColor="text1"/>
+        </w:rPr>
+        <w:t>都会记录有多少个其他</w:t>
+      </w:r>
+      <w:r>
+        <w:rPr>
+          <w:rFonts w:hint="eastAsia"/>
+          <w:color w:val="000000" w:themeColor="text1"/>
+        </w:rPr>
+        <w:t>shared_ptr</w:t>
+      </w:r>
+      <w:r>
+        <w:rPr>
+          <w:rFonts w:hint="eastAsia"/>
+          <w:color w:val="000000" w:themeColor="text1"/>
+        </w:rPr>
+        <w:t>指向相同的对象。</w:t>
+      </w:r>
+    </w:p>
+    <w:p>
+      <w:pPr>
+        <w:rPr>
+          <w:color w:val="000000" w:themeColor="text1"/>
+        </w:rPr>
+      </w:pPr>
+      <w:r>
+        <w:rPr>
+          <w:rFonts w:hint="eastAsia"/>
+          <w:color w:val="000000" w:themeColor="text1"/>
+        </w:rPr>
+        <w:t>auto p = make_shared&lt;int&gt;(42); auto q(p);</w:t>
+      </w:r>
+      <w:r>
+        <w:rPr>
+          <w:rFonts w:hint="eastAsia"/>
+          <w:color w:val="000000" w:themeColor="text1"/>
+        </w:rPr>
+        <w:t>这时候对象有两个引用者</w:t>
+      </w:r>
+    </w:p>
+    <w:p>
+      <w:pPr>
+        <w:rPr>
+          <w:color w:val="000000" w:themeColor="text1"/>
+        </w:rPr>
+      </w:pPr>
+      <w:r>
+        <w:rPr>
+          <w:rFonts w:hint="eastAsia"/>
+          <w:color w:val="000000" w:themeColor="text1"/>
+        </w:rPr>
+        <w:t>我们可以认为每个</w:t>
+      </w:r>
+      <w:r>
+        <w:rPr>
+          <w:rFonts w:hint="eastAsia"/>
+          <w:color w:val="000000" w:themeColor="text1"/>
+        </w:rPr>
+        <w:t>shared_ptr</w:t>
+      </w:r>
+      <w:r>
+        <w:rPr>
+          <w:rFonts w:hint="eastAsia"/>
+          <w:color w:val="000000" w:themeColor="text1"/>
+        </w:rPr>
+        <w:t>都有一个关联的计数器，通常称其为引用计数。一旦一个</w:t>
+      </w:r>
+      <w:r>
+        <w:rPr>
+          <w:rFonts w:hint="eastAsia"/>
+          <w:color w:val="000000" w:themeColor="text1"/>
+        </w:rPr>
+        <w:t>shared_ptr</w:t>
+      </w:r>
+      <w:r>
+        <w:rPr>
+          <w:rFonts w:hint="eastAsia"/>
+          <w:color w:val="000000" w:themeColor="text1"/>
+        </w:rPr>
+        <w:t>的计数器变为</w:t>
+      </w:r>
+      <w:r>
+        <w:rPr>
+          <w:rFonts w:hint="eastAsia"/>
+          <w:color w:val="000000" w:themeColor="text1"/>
+        </w:rPr>
+        <w:t>0</w:t>
+      </w:r>
+      <w:r>
+        <w:rPr>
+          <w:rFonts w:hint="eastAsia"/>
+          <w:color w:val="000000" w:themeColor="text1"/>
+        </w:rPr>
+        <w:t>，它就会自动释放自己所管理的对象。</w:t>
+      </w:r>
+    </w:p>
+    <w:p>
+      <w:pPr>
+        <w:rPr>
+          <w:color w:val="000000" w:themeColor="text1"/>
+        </w:rPr>
+      </w:pPr>
+      <w:r>
+        <w:rPr>
+          <w:rFonts w:hint="eastAsia"/>
+          <w:color w:val="000000" w:themeColor="text1"/>
+        </w:rPr>
+        <w:t>当指向一个对象的最后一个</w:t>
+      </w:r>
+      <w:r>
+        <w:rPr>
+          <w:rFonts w:hint="eastAsia"/>
+          <w:color w:val="000000" w:themeColor="text1"/>
+        </w:rPr>
+        <w:t>shared_ptr</w:t>
+      </w:r>
+      <w:r>
+        <w:rPr>
+          <w:rFonts w:hint="eastAsia"/>
+          <w:color w:val="000000" w:themeColor="text1"/>
+        </w:rPr>
+        <w:t>被销毁时，</w:t>
+      </w:r>
+      <w:r>
+        <w:rPr>
+          <w:rFonts w:hint="eastAsia"/>
+          <w:color w:val="000000" w:themeColor="text1"/>
+        </w:rPr>
+        <w:t>shared_ptr</w:t>
+      </w:r>
+      <w:r>
+        <w:rPr>
+          <w:rFonts w:hint="eastAsia"/>
+          <w:color w:val="000000" w:themeColor="text1"/>
+        </w:rPr>
+        <w:t>类会自动销毁此对象。它是通过另一个特殊的成员函数</w:t>
+      </w:r>
+      <w:r>
+        <w:rPr>
+          <w:rFonts w:hint="eastAsia"/>
+          <w:color w:val="000000" w:themeColor="text1"/>
+        </w:rPr>
+        <w:t>--</w:t>
+      </w:r>
+      <w:r>
+        <w:rPr>
+          <w:rFonts w:hint="eastAsia"/>
+          <w:color w:val="000000" w:themeColor="text1"/>
+        </w:rPr>
+        <w:t>析构函数完成的。</w:t>
+      </w:r>
+    </w:p>
+    <w:p>
+      <w:pPr>
+        <w:rPr>
+          <w:color w:val="000000" w:themeColor="text1"/>
+        </w:rPr>
+      </w:pPr>
+      <w:r>
+        <w:rPr>
+          <w:rFonts w:hint="eastAsia"/>
+          <w:color w:val="000000" w:themeColor="text1"/>
+        </w:rPr>
+        <w:t>shared_ptr</w:t>
+      </w:r>
+      <w:r>
+        <w:rPr>
+          <w:rFonts w:hint="eastAsia"/>
+          <w:color w:val="000000" w:themeColor="text1"/>
+        </w:rPr>
+        <w:t>在无用之后仍然保留的一种可能情况是，你将</w:t>
+      </w:r>
+      <w:r>
+        <w:rPr>
+          <w:rFonts w:hint="eastAsia"/>
+          <w:color w:val="000000" w:themeColor="text1"/>
+        </w:rPr>
+        <w:t>shared_ptr</w:t>
+      </w:r>
+      <w:r>
+        <w:rPr>
+          <w:rFonts w:hint="eastAsia"/>
+          <w:color w:val="000000" w:themeColor="text1"/>
+        </w:rPr>
+        <w:t>存放在一个容器中，随后重排了容器，从而不再需要某些元素，这种情况下，你应该确保用</w:t>
+      </w:r>
+      <w:r>
+        <w:rPr>
+          <w:rFonts w:hint="eastAsia"/>
+          <w:color w:val="000000" w:themeColor="text1"/>
+        </w:rPr>
+        <w:t>erase</w:t>
+      </w:r>
+      <w:r>
+        <w:rPr>
+          <w:rFonts w:hint="eastAsia"/>
+          <w:color w:val="000000" w:themeColor="text1"/>
+        </w:rPr>
+        <w:t>删除不再需要的</w:t>
+      </w:r>
+      <w:r>
+        <w:rPr>
+          <w:rFonts w:hint="eastAsia"/>
+          <w:color w:val="000000" w:themeColor="text1"/>
+        </w:rPr>
+        <w:t>shared_ptr</w:t>
+      </w:r>
+      <w:r>
+        <w:rPr>
+          <w:rFonts w:hint="eastAsia"/>
+          <w:color w:val="000000" w:themeColor="text1"/>
+        </w:rPr>
+        <w:t>元素。</w:t>
+      </w:r>
+    </w:p>
+    <w:p>
+      <w:pPr>
+        <w:rPr>
+          <w:color w:val="000000" w:themeColor="text1"/>
+        </w:rPr>
+      </w:pPr>
+    </w:p>
+    <w:p>
+      <w:pPr>
+        <w:rPr>
+          <w:color w:val="000000" w:themeColor="text1"/>
+        </w:rPr>
+      </w:pPr>
+      <w:r>
+        <w:rPr>
+          <w:rFonts w:hint="eastAsia"/>
+          <w:color w:val="000000" w:themeColor="text1"/>
+        </w:rPr>
+        <w:t>程序使用动态内存出于以下三种原因之一：</w:t>
+      </w:r>
+      <w:r>
+        <w:rPr>
+          <w:rFonts w:hint="eastAsia"/>
+          <w:color w:val="000000" w:themeColor="text1"/>
+        </w:rPr>
+        <w:t>1</w:t>
+      </w:r>
+      <w:r>
+        <w:rPr>
+          <w:rFonts w:hint="eastAsia"/>
+          <w:color w:val="000000" w:themeColor="text1"/>
+        </w:rPr>
+        <w:t>，程序不知道自己需要使用多少对象；</w:t>
+      </w:r>
+      <w:r>
+        <w:rPr>
+          <w:rFonts w:hint="eastAsia"/>
+          <w:color w:val="000000" w:themeColor="text1"/>
+        </w:rPr>
+        <w:t>2</w:t>
+      </w:r>
+      <w:r>
+        <w:rPr>
+          <w:rFonts w:hint="eastAsia"/>
+          <w:color w:val="000000" w:themeColor="text1"/>
+        </w:rPr>
+        <w:t>，程序不知道所需对象的准确类型；</w:t>
+      </w:r>
+      <w:r>
+        <w:rPr>
+          <w:rFonts w:hint="eastAsia"/>
+          <w:color w:val="000000" w:themeColor="text1"/>
+        </w:rPr>
+        <w:t>3</w:t>
+      </w:r>
+      <w:r>
+        <w:rPr>
+          <w:rFonts w:hint="eastAsia"/>
+          <w:color w:val="000000" w:themeColor="text1"/>
+        </w:rPr>
+        <w:t>，程序需要在多个对象间共享数据</w:t>
+      </w:r>
+    </w:p>
+    <w:p>
+      <w:pPr>
+        <w:rPr>
+          <w:color w:val="000000" w:themeColor="text1"/>
+        </w:rPr>
+      </w:pPr>
+      <w:r>
+        <w:rPr>
+          <w:rFonts w:hint="eastAsia"/>
+          <w:color w:val="000000" w:themeColor="text1"/>
+        </w:rPr>
+        <w:t>使用动态内存的一个常见原因是允许多个对象共享相同的状态。</w:t>
+      </w:r>
+    </w:p>
+    <w:p>
+      <w:pPr>
+        <w:rPr>
+          <w:color w:val="000000" w:themeColor="text1"/>
+        </w:rPr>
+      </w:pPr>
+      <w:r>
+        <w:rPr>
+          <w:rFonts w:hint="eastAsia"/>
+          <w:color w:val="000000" w:themeColor="text1"/>
+        </w:rPr>
+        <w:t>C++</w:t>
+      </w:r>
+      <w:r>
+        <w:rPr>
+          <w:rFonts w:hint="eastAsia"/>
+          <w:color w:val="000000" w:themeColor="text1"/>
+        </w:rPr>
+        <w:t>定义了两个运算符来分配和释放动态内存，运算符</w:t>
+      </w:r>
+      <w:r>
+        <w:rPr>
+          <w:rFonts w:hint="eastAsia"/>
+          <w:color w:val="000000" w:themeColor="text1"/>
         </w:rPr>
         <w:t>new</w:t>
       </w:r>
       <w:r>
         <w:rPr>
           <w:rFonts w:hint="eastAsia"/>
-          <w:color w:val="FF0000"/>
+          <w:color w:val="000000" w:themeColor="text1"/>
+        </w:rPr>
+        <w:t>分配内存，</w:t>
+      </w:r>
+      <w:r>
+        <w:rPr>
+          <w:rFonts w:hint="eastAsia"/>
+          <w:color w:val="000000" w:themeColor="text1"/>
+        </w:rPr>
+        <w:t>delete</w:t>
+      </w:r>
+      <w:r>
+        <w:rPr>
+          <w:rFonts w:hint="eastAsia"/>
+          <w:color w:val="000000" w:themeColor="text1"/>
+        </w:rPr>
+        <w:t>释放内存。相对于智能指针，使用这两个运算符管理内存非常容易出错。</w:t>
+      </w:r>
+    </w:p>
+    <w:p>
+      <w:pPr>
+        <w:rPr>
+          <w:color w:val="000000" w:themeColor="text1"/>
+        </w:rPr>
+      </w:pPr>
+      <w:r>
+        <w:rPr>
+          <w:rFonts w:hint="eastAsia"/>
+          <w:color w:val="000000" w:themeColor="text1"/>
+        </w:rPr>
+        <w:t>使用</w:t>
+      </w:r>
+      <w:r>
+        <w:rPr>
+          <w:rFonts w:hint="eastAsia"/>
+          <w:color w:val="000000" w:themeColor="text1"/>
+        </w:rPr>
+        <w:t>new</w:t>
+      </w:r>
+      <w:r>
+        <w:rPr>
+          <w:rFonts w:hint="eastAsia"/>
+          <w:color w:val="000000" w:themeColor="text1"/>
+        </w:rPr>
+        <w:t>动态分配：</w:t>
+      </w:r>
+      <w:r>
+        <w:rPr>
+          <w:rFonts w:hint="eastAsia"/>
+          <w:color w:val="000000" w:themeColor="text1"/>
+        </w:rPr>
+        <w:t>string *ps = new string; string *ps = new string(10,'9')</w:t>
+      </w:r>
+    </w:p>
+    <w:p>
+      <w:pPr>
+        <w:rPr>
+          <w:color w:val="000000" w:themeColor="text1"/>
+        </w:rPr>
+      </w:pPr>
+      <w:r>
+        <w:rPr>
+          <w:rFonts w:hint="eastAsia"/>
+          <w:color w:val="000000" w:themeColor="text1"/>
+        </w:rPr>
+        <w:t>动态分配</w:t>
+      </w:r>
+      <w:r>
+        <w:rPr>
+          <w:rFonts w:hint="eastAsia"/>
+          <w:color w:val="000000" w:themeColor="text1"/>
+        </w:rPr>
+        <w:t>const</w:t>
+      </w:r>
+      <w:r>
+        <w:rPr>
+          <w:rFonts w:hint="eastAsia"/>
+          <w:color w:val="000000" w:themeColor="text1"/>
+        </w:rPr>
+        <w:t>对象</w:t>
+      </w:r>
+      <w:r>
+        <w:rPr>
+          <w:rFonts w:hint="eastAsia"/>
+          <w:color w:val="000000" w:themeColor="text1"/>
+        </w:rPr>
+        <w:t>const int *pci = new const int(1024);</w:t>
+      </w:r>
+    </w:p>
+    <w:p>
+      <w:pPr>
+        <w:rPr>
+          <w:color w:val="000000" w:themeColor="text1"/>
+        </w:rPr>
+      </w:pPr>
+      <w:r>
+        <w:rPr>
+          <w:rFonts w:hint="eastAsia"/>
+          <w:color w:val="000000" w:themeColor="text1"/>
+        </w:rPr>
+        <w:t>我们传递给</w:t>
+      </w:r>
+      <w:r>
+        <w:rPr>
+          <w:rFonts w:hint="eastAsia"/>
+          <w:color w:val="000000" w:themeColor="text1"/>
+        </w:rPr>
+        <w:t>delete</w:t>
+      </w:r>
+      <w:r>
+        <w:rPr>
+          <w:rFonts w:hint="eastAsia"/>
+          <w:color w:val="000000" w:themeColor="text1"/>
+        </w:rPr>
+        <w:t>的指针必须指向动态分配的内存，或者是一个空指针。释放一块非</w:t>
+      </w:r>
+      <w:r>
+        <w:rPr>
+          <w:rFonts w:hint="eastAsia"/>
+          <w:color w:val="000000" w:themeColor="text1"/>
+        </w:rPr>
+        <w:t>new</w:t>
+      </w:r>
+      <w:r>
+        <w:rPr>
+          <w:rFonts w:hint="eastAsia"/>
+          <w:color w:val="000000" w:themeColor="text1"/>
+        </w:rPr>
+        <w:t>分配的内存，或者将相同的指针值释放多次，其行为都是未定义的。</w:t>
+      </w:r>
+    </w:p>
+    <w:p>
+      <w:pPr>
+        <w:rPr>
+          <w:color w:val="000000" w:themeColor="text1"/>
+        </w:rPr>
+      </w:pPr>
+      <w:r>
+        <w:rPr>
+          <w:rFonts w:hint="eastAsia"/>
+          <w:color w:val="000000" w:themeColor="text1"/>
+        </w:rPr>
+        <w:t>当指针离开其作用域时，他所指向的对象什么也不会发生。如果这个指针指向的是动态内存，那么内存将不会被自动释放。</w:t>
+      </w:r>
+    </w:p>
+    <w:p>
+      <w:pPr>
+        <w:rPr>
+          <w:color w:val="000000" w:themeColor="text1"/>
+        </w:rPr>
+      </w:pPr>
+      <w:r>
+        <w:rPr>
+          <w:rFonts w:hint="eastAsia"/>
+          <w:color w:val="000000" w:themeColor="text1"/>
+        </w:rPr>
+        <w:t>使用</w:t>
+      </w:r>
+      <w:r>
+        <w:rPr>
+          <w:rFonts w:hint="eastAsia"/>
+          <w:color w:val="000000" w:themeColor="text1"/>
+        </w:rPr>
+        <w:t>new</w:t>
+      </w:r>
+      <w:r>
+        <w:rPr>
+          <w:rFonts w:hint="eastAsia"/>
+          <w:color w:val="000000" w:themeColor="text1"/>
         </w:rPr>
         <w:t>和</w:t>
       </w:r>
       <w:r>
         <w:rPr>
           <w:rFonts w:hint="eastAsia"/>
-          <w:color w:val="FF0000"/>
+          <w:color w:val="000000" w:themeColor="text1"/>
         </w:rPr>
         <w:t>delete</w:t>
       </w:r>
       <w:r>
         <w:rPr>
           <w:rFonts w:hint="eastAsia"/>
-          <w:color w:val="FF0000"/>
-        </w:rPr>
-        <w:t>。</w:t>
-      </w:r>
-    </w:p>
-    <w:p>
-      <w:pPr>
-        <w:rPr>
-          <w:rFonts w:hint="eastAsia"/>
-          <w:color w:val="FF0000"/>
-        </w:rPr>
-      </w:pPr>
-      <w:r>
-        <w:rPr>
-          <w:rFonts w:hint="eastAsia"/>
-        </w:rPr>
-        <w:t>新标准库提供的两种智能指针的区别在于管理底层指针的方式：</w:t>
-      </w:r>
-      <w:r>
-        <w:rPr>
-          <w:rFonts w:hint="eastAsia"/>
-          <w:color w:val="FF0000"/>
-        </w:rPr>
-        <w:t>shared_ptr</w:t>
-      </w:r>
-      <w:r>
-        <w:rPr>
-          <w:rFonts w:hint="eastAsia"/>
-          <w:color w:val="FF0000"/>
-        </w:rPr>
-        <w:t>允许多个指针指向同一个对象；</w:t>
-      </w:r>
-      <w:r>
-        <w:rPr>
-          <w:rFonts w:hint="eastAsia"/>
-          <w:color w:val="FF0000"/>
-        </w:rPr>
-        <w:t>unique_ptr</w:t>
-      </w:r>
-      <w:r>
-        <w:rPr>
-          <w:rFonts w:hint="eastAsia"/>
-          <w:color w:val="FF0000"/>
-        </w:rPr>
-        <w:t>则独占所指向的对象。</w:t>
-      </w:r>
-    </w:p>
-    <w:p>
-      <w:pPr>
-        <w:rPr>
-          <w:rFonts w:hint="eastAsia"/>
-          <w:color w:val="FF0000"/>
-        </w:rPr>
-      </w:pPr>
-      <w:r>
-        <w:rPr>
-          <w:rFonts w:hint="eastAsia"/>
-          <w:color w:val="FF0000"/>
-        </w:rPr>
-        <w:t>weak_ptr</w:t>
-      </w:r>
-      <w:r>
-        <w:rPr>
-          <w:rFonts w:hint="eastAsia"/>
-          <w:color w:val="FF0000"/>
-        </w:rPr>
-        <w:t>指向</w:t>
-      </w:r>
-      <w:r>
-        <w:rPr>
-          <w:rFonts w:hint="eastAsia"/>
-          <w:color w:val="FF0000"/>
-        </w:rPr>
-        <w:t>shared_ptr</w:t>
-      </w:r>
-      <w:r>
-        <w:rPr>
-          <w:rFonts w:hint="eastAsia"/>
-          <w:color w:val="FF0000"/>
-        </w:rPr>
-        <w:t>所管理的对象。</w:t>
-      </w:r>
-    </w:p>
-    <w:p>
-      <w:pPr>
-        <w:rPr>
-          <w:rFonts w:hint="eastAsia"/>
-        </w:rPr>
-      </w:pPr>
-      <w:r>
-        <w:rPr>
-          <w:rFonts w:hint="eastAsia"/>
-        </w:rPr>
-        <w:t>参考文档：</w:t>
-      </w:r>
-      <w:r>
-        <w:rPr>
-          <w:rFonts w:hint="eastAsia"/>
-        </w:rPr>
-        <w:t>shared_ptr</w:t>
-      </w:r>
-      <w:r>
-        <w:rPr>
-          <w:rFonts w:hint="eastAsia"/>
-        </w:rPr>
-        <w:t>和</w:t>
-      </w:r>
-      <w:r>
-        <w:rPr>
-          <w:rFonts w:hint="eastAsia"/>
-        </w:rPr>
-        <w:t>unique_ptr</w:t>
-      </w:r>
-      <w:r>
-        <w:rPr>
-          <w:rFonts w:hint="eastAsia"/>
-        </w:rPr>
-        <w:t>都支持的操作</w:t>
-      </w:r>
-    </w:p>
-    <w:p>
-      <w:pPr>
-        <w:rPr>
-          <w:rFonts w:hint="eastAsia"/>
-        </w:rPr>
-      </w:pPr>
-      <w:r>
-        <w:rPr>
-          <w:rFonts w:hint="eastAsia"/>
-        </w:rPr>
-        <w:t>参考文档：</w:t>
-      </w:r>
-      <w:r>
-        <w:rPr>
-          <w:rFonts w:hint="eastAsia"/>
-        </w:rPr>
-        <w:t>shared_ptr</w:t>
-      </w:r>
-      <w:r>
-        <w:rPr>
-          <w:rFonts w:hint="eastAsia"/>
-        </w:rPr>
-        <w:t>独有的操作</w:t>
-      </w:r>
-    </w:p>
-    <w:p>
-      <w:pPr>
-        <w:rPr>
-          <w:rFonts w:hint="eastAsia"/>
-          <w:color w:val="FF0000"/>
-        </w:rPr>
-      </w:pPr>
-      <w:r>
-        <w:rPr>
-          <w:rFonts w:hint="eastAsia"/>
-          <w:color w:val="FF0000"/>
-        </w:rPr>
-        <w:t>最安全的分配和使用动态内存的方法是调用一个名为</w:t>
-      </w:r>
-      <w:r>
-        <w:rPr>
-          <w:rFonts w:hint="eastAsia"/>
-          <w:color w:val="FF0000"/>
-        </w:rPr>
-        <w:t>make_shared</w:t>
-      </w:r>
-      <w:r>
-        <w:rPr>
-          <w:rFonts w:hint="eastAsia"/>
-          <w:color w:val="FF0000"/>
-        </w:rPr>
-        <w:t>的标准库函数。</w:t>
-      </w:r>
-    </w:p>
-    <w:p>
-      <w:pPr>
-        <w:rPr>
-          <w:rFonts w:hint="eastAsia"/>
-        </w:rPr>
-      </w:pPr>
-      <w:r>
-        <w:rPr>
-          <w:rFonts w:hint="eastAsia"/>
-        </w:rPr>
-        <w:t>make_shared</w:t>
-      </w:r>
-      <w:r>
-        <w:rPr>
-          <w:rFonts w:hint="eastAsia"/>
-        </w:rPr>
-        <w:t>函数在动态内存中分配一个对象并初始化它，返回指向此对象的</w:t>
-      </w:r>
-      <w:r>
-        <w:rPr>
-          <w:rFonts w:hint="eastAsia"/>
-        </w:rPr>
-        <w:t>shared_ptr</w:t>
-      </w:r>
-      <w:r>
-        <w:rPr>
-          <w:rFonts w:hint="eastAsia"/>
-        </w:rPr>
-        <w:t>。</w:t>
-      </w:r>
-    </w:p>
-    <w:p>
-      <w:pPr>
-        <w:rPr>
-          <w:rFonts w:hint="eastAsia"/>
-        </w:rPr>
-      </w:pPr>
-      <w:r>
-        <w:rPr>
-          <w:rFonts w:hint="eastAsia"/>
-        </w:rPr>
-        <w:t>例子：</w:t>
-      </w:r>
-      <w:r>
-        <w:rPr>
-          <w:rFonts w:hint="eastAsia"/>
-        </w:rPr>
-        <w:t>shared_ptr&lt;int&gt; p3 = make_shared&lt;int&gt;(42);</w:t>
-      </w:r>
-    </w:p>
-    <w:p>
-      <w:pPr>
-        <w:rPr>
-          <w:rFonts w:hint="eastAsia"/>
-          <w:color w:val="FF0000"/>
-        </w:rPr>
-      </w:pPr>
-      <w:r>
-        <w:rPr>
-          <w:rFonts w:hint="eastAsia"/>
-          <w:color w:val="FF0000"/>
-        </w:rPr>
-        <w:t>当进行拷贝或赋值操作时，每个</w:t>
-      </w:r>
-      <w:r>
-        <w:rPr>
-          <w:rFonts w:hint="eastAsia"/>
-          <w:color w:val="FF0000"/>
-        </w:rPr>
-        <w:t>shared_ptr</w:t>
-      </w:r>
-      <w:r>
-        <w:rPr>
-          <w:rFonts w:hint="eastAsia"/>
-          <w:color w:val="FF0000"/>
-        </w:rPr>
-        <w:t>都会记录有多少个其他</w:t>
-      </w:r>
-      <w:r>
-        <w:rPr>
-          <w:rFonts w:hint="eastAsia"/>
-          <w:color w:val="FF0000"/>
-        </w:rPr>
-        <w:t>shared_ptr</w:t>
-      </w:r>
-      <w:r>
-        <w:rPr>
-          <w:rFonts w:hint="eastAsia"/>
-          <w:color w:val="FF0000"/>
-        </w:rPr>
-        <w:t>指向相同的对象。</w:t>
-      </w:r>
-    </w:p>
-    <w:p>
-      <w:pPr>
-        <w:rPr>
-          <w:rFonts w:hint="eastAsia"/>
-        </w:rPr>
-      </w:pPr>
-      <w:r>
-        <w:rPr>
-          <w:rFonts w:hint="eastAsia"/>
-        </w:rPr>
-        <w:t>auto p = make_shared&lt;int&gt;(42); auto q(p);</w:t>
-      </w:r>
-      <w:r>
-        <w:rPr>
-          <w:rFonts w:hint="eastAsia"/>
-        </w:rPr>
-        <w:t>这时候对象有两个引用者</w:t>
-      </w:r>
-    </w:p>
-    <w:p>
-      <w:pPr>
-        <w:rPr>
-          <w:rFonts w:hint="eastAsia"/>
-          <w:color w:val="FF0000"/>
-        </w:rPr>
-      </w:pPr>
-      <w:r>
-        <w:rPr>
-          <w:rFonts w:hint="eastAsia"/>
-          <w:color w:val="FF0000"/>
-        </w:rPr>
-        <w:t>我们可以认为每个</w:t>
-      </w:r>
-      <w:r>
-        <w:rPr>
-          <w:rFonts w:hint="eastAsia"/>
-          <w:color w:val="FF0000"/>
-        </w:rPr>
-        <w:t>shared_ptr</w:t>
-      </w:r>
-      <w:r>
-        <w:rPr>
-          <w:rFonts w:hint="eastAsia"/>
-          <w:color w:val="FF0000"/>
-        </w:rPr>
-        <w:t>都有一个关联的计数器，通常称其为引用计数。一旦一个</w:t>
-      </w:r>
-      <w:r>
-        <w:rPr>
-          <w:rFonts w:hint="eastAsia"/>
-          <w:color w:val="FF0000"/>
-        </w:rPr>
-        <w:t>shared_ptr</w:t>
-      </w:r>
-      <w:r>
-        <w:rPr>
-          <w:rFonts w:hint="eastAsia"/>
-          <w:color w:val="FF0000"/>
-        </w:rPr>
-        <w:t>的计数器变为</w:t>
-      </w:r>
-      <w:r>
-        <w:rPr>
-          <w:rFonts w:hint="eastAsia"/>
-          <w:color w:val="FF0000"/>
-        </w:rPr>
-        <w:t>0</w:t>
-      </w:r>
-      <w:r>
-        <w:rPr>
-          <w:rFonts w:hint="eastAsia"/>
-          <w:color w:val="FF0000"/>
-        </w:rPr>
-        <w:t>，它就会自动释放自己所管理的对象。</w:t>
-      </w:r>
-    </w:p>
-    <w:p>
-      <w:pPr>
-        <w:rPr>
-          <w:rFonts w:hint="eastAsia"/>
-        </w:rPr>
-      </w:pPr>
-      <w:r>
-        <w:rPr>
-          <w:rFonts w:hint="eastAsia"/>
-        </w:rPr>
-        <w:t>当指向一个对象的最后一个</w:t>
-      </w:r>
-      <w:r>
-        <w:rPr>
-          <w:rFonts w:hint="eastAsia"/>
-        </w:rPr>
-        <w:t>shared_ptr</w:t>
-      </w:r>
-      <w:r>
-        <w:rPr>
-          <w:rFonts w:hint="eastAsia"/>
-        </w:rPr>
-        <w:t>被销毁时，</w:t>
-      </w:r>
-      <w:r>
-        <w:rPr>
-          <w:rFonts w:hint="eastAsia"/>
-        </w:rPr>
-        <w:t>shared_ptr</w:t>
-      </w:r>
-      <w:r>
-        <w:rPr>
-          <w:rFonts w:hint="eastAsia"/>
-        </w:rPr>
-        <w:t>类会自动销毁此对象。它是通过另一个特殊的成员函数</w:t>
-      </w:r>
-      <w:r>
-        <w:rPr>
-          <w:rFonts w:hint="eastAsia"/>
-        </w:rPr>
-        <w:t>--</w:t>
-      </w:r>
-      <w:r>
-        <w:rPr>
-          <w:rFonts w:hint="eastAsia"/>
-        </w:rPr>
-        <w:t>析构函数完成的。</w:t>
-      </w:r>
-    </w:p>
-    <w:p>
-      <w:pPr>
-        <w:rPr>
-          <w:rFonts w:hint="eastAsia"/>
-        </w:rPr>
-      </w:pPr>
-      <w:r>
-        <w:rPr>
-          <w:rFonts w:hint="eastAsia"/>
-        </w:rPr>
-        <w:t>shared_ptr</w:t>
-      </w:r>
-      <w:r>
-        <w:rPr>
-          <w:rFonts w:hint="eastAsia"/>
-        </w:rPr>
-        <w:t>在无用之后仍然保留的一种可能情况是，你将</w:t>
-      </w:r>
-      <w:r>
-        <w:rPr>
-          <w:rFonts w:hint="eastAsia"/>
-        </w:rPr>
-        <w:t>shared_ptr</w:t>
-      </w:r>
-      <w:r>
-        <w:rPr>
-          <w:rFonts w:hint="eastAsia"/>
-        </w:rPr>
-        <w:t>存放在一个容器中，随后重排了容器，从而不再需要某些元素，这种情况下，你应该确保用</w:t>
-      </w:r>
-      <w:r>
-        <w:rPr>
-          <w:rFonts w:hint="eastAsia"/>
-        </w:rPr>
-        <w:t>erase</w:t>
-      </w:r>
-      <w:r>
-        <w:rPr>
-          <w:rFonts w:hint="eastAsia"/>
-        </w:rPr>
-        <w:t>删除不再需要的</w:t>
-      </w:r>
-      <w:r>
-        <w:rPr>
-          <w:rFonts w:hint="eastAsia"/>
-        </w:rPr>
-        <w:t>shared_ptr</w:t>
-      </w:r>
-      <w:r>
-        <w:rPr>
-          <w:rFonts w:hint="eastAsia"/>
-        </w:rPr>
-        <w:t>元素。</w:t>
-      </w:r>
-    </w:p>
-    <w:p/>
-    <w:p>
-      <w:pPr>
-        <w:rPr>
-          <w:rFonts w:hint="eastAsia"/>
-        </w:rPr>
-      </w:pPr>
-      <w:r>
-        <w:rPr>
-          <w:rFonts w:hint="eastAsia"/>
-        </w:rPr>
-        <w:t>程序使用动态内存出于以下三种原因之一：</w:t>
-      </w:r>
-      <w:r>
-        <w:rPr>
-          <w:rFonts w:hint="eastAsia"/>
+          <w:color w:val="000000" w:themeColor="text1"/>
+        </w:rPr>
+        <w:t>管理动态内存存在三个常见问题：</w:t>
+      </w:r>
+    </w:p>
+    <w:p>
+      <w:pPr>
+        <w:rPr>
+          <w:color w:val="000000" w:themeColor="text1"/>
+        </w:rPr>
+      </w:pPr>
+      <w:r>
+        <w:rPr>
+          <w:rFonts w:hint="eastAsia"/>
+          <w:color w:val="000000" w:themeColor="text1"/>
         </w:rPr>
         <w:t>1</w:t>
       </w:r>
       <w:r>
         <w:rPr>
           <w:rFonts w:hint="eastAsia"/>
-        </w:rPr>
-        <w:t>，程序不知道自己需要使用多少对象；</w:t>
-      </w:r>
-      <w:r>
-        <w:rPr>
-          <w:rFonts w:hint="eastAsia"/>
+          <w:color w:val="000000" w:themeColor="text1"/>
+        </w:rPr>
+        <w:t>，忘记</w:t>
+      </w:r>
+      <w:r>
+        <w:rPr>
+          <w:rFonts w:hint="eastAsia"/>
+          <w:color w:val="000000" w:themeColor="text1"/>
+        </w:rPr>
+        <w:t>delete</w:t>
+      </w:r>
+      <w:r>
+        <w:rPr>
+          <w:rFonts w:hint="eastAsia"/>
+          <w:color w:val="000000" w:themeColor="text1"/>
+        </w:rPr>
+        <w:t>内存；</w:t>
+      </w:r>
+      <w:r>
+        <w:rPr>
+          <w:rFonts w:hint="eastAsia"/>
+          <w:color w:val="000000" w:themeColor="text1"/>
         </w:rPr>
         <w:t>2</w:t>
       </w:r>
       <w:r>
         <w:rPr>
           <w:rFonts w:hint="eastAsia"/>
-        </w:rPr>
-        <w:t>，程序不知道所需对象的准确类型；</w:t>
-      </w:r>
-      <w:r>
-        <w:rPr>
-          <w:rFonts w:hint="eastAsia"/>
+          <w:color w:val="000000" w:themeColor="text1"/>
+        </w:rPr>
+        <w:t>，使用已经释放掉的内存；</w:t>
+      </w:r>
+      <w:r>
+        <w:rPr>
+          <w:rFonts w:hint="eastAsia"/>
+          <w:color w:val="000000" w:themeColor="text1"/>
         </w:rPr>
         <w:t>3</w:t>
       </w:r>
       <w:r>
         <w:rPr>
           <w:rFonts w:hint="eastAsia"/>
-        </w:rPr>
-        <w:t>，程序需要在多个对象间共享数据</w:t>
-      </w:r>
-    </w:p>
-    <w:p>
-      <w:pPr>
-        <w:rPr>
-          <w:rFonts w:hint="eastAsia"/>
-        </w:rPr>
-      </w:pPr>
-      <w:r>
-        <w:rPr>
-          <w:rFonts w:hint="eastAsia"/>
-        </w:rPr>
-        <w:t>使用动态内存的一个常见原因是允许多个对象共享相同的状态。</w:t>
-      </w:r>
-    </w:p>
-    <w:p>
-      <w:pPr>
-        <w:rPr>
-          <w:rFonts w:hint="eastAsia"/>
-        </w:rPr>
-      </w:pPr>
-      <w:r>
-        <w:rPr>
-          <w:rFonts w:hint="eastAsia"/>
-        </w:rPr>
-        <w:t>C++</w:t>
-      </w:r>
-      <w:r>
-        <w:rPr>
-          <w:rFonts w:hint="eastAsia"/>
-        </w:rPr>
-        <w:t>定义了两个运算符来分配和释放动态内存，运算符</w:t>
-      </w:r>
-      <w:r>
-        <w:rPr>
-          <w:rFonts w:hint="eastAsia"/>
-        </w:rPr>
-        <w:t>new</w:t>
-      </w:r>
-      <w:r>
-        <w:rPr>
-          <w:rFonts w:hint="eastAsia"/>
-        </w:rPr>
-        <w:t>分配内存，</w:t>
-      </w:r>
-      <w:r>
-        <w:rPr>
-          <w:rFonts w:hint="eastAsia"/>
-        </w:rPr>
-        <w:t>delete</w:t>
-      </w:r>
-      <w:r>
-        <w:rPr>
-          <w:rFonts w:hint="eastAsia"/>
-        </w:rPr>
-        <w:t>释放内存。相对于智能指针，使用这两个运算符管理内存非常容易出错。</w:t>
-      </w:r>
-    </w:p>
-    <w:p>
-      <w:pPr>
-        <w:rPr>
-          <w:rFonts w:hint="eastAsia"/>
-        </w:rPr>
-      </w:pPr>
-      <w:r>
-        <w:rPr>
-          <w:rFonts w:hint="eastAsia"/>
-        </w:rPr>
-        <w:t>使用</w:t>
-      </w:r>
-      <w:r>
-        <w:rPr>
-          <w:rFonts w:hint="eastAsia"/>
-        </w:rPr>
-        <w:t>new</w:t>
-      </w:r>
-      <w:r>
-        <w:rPr>
-          <w:rFonts w:hint="eastAsia"/>
-        </w:rPr>
-        <w:t>动态分配：</w:t>
-      </w:r>
-      <w:r>
-        <w:rPr>
-          <w:rFonts w:hint="eastAsia"/>
-        </w:rPr>
-        <w:t>string *ps = new string; string *ps = new string(10,'9')</w:t>
-      </w:r>
-    </w:p>
-    <w:p>
-      <w:pPr>
-        <w:rPr>
-          <w:rFonts w:hint="eastAsia"/>
-        </w:rPr>
-      </w:pPr>
-      <w:r>
-        <w:rPr>
-          <w:rFonts w:hint="eastAsia"/>
-        </w:rPr>
-        <w:t>动态分配</w:t>
-      </w:r>
-      <w:r>
-        <w:rPr>
-          <w:rFonts w:hint="eastAsia"/>
-        </w:rPr>
-        <w:t>const</w:t>
-      </w:r>
-      <w:r>
-        <w:rPr>
-          <w:rFonts w:hint="eastAsia"/>
-        </w:rPr>
-        <w:t>对象</w:t>
-      </w:r>
-      <w:r>
-        <w:rPr>
-          <w:rFonts w:hint="eastAsia"/>
-        </w:rPr>
-        <w:t>const int *pci = new const int(1024);</w:t>
-      </w:r>
-    </w:p>
-    <w:p>
-      <w:pPr>
-        <w:rPr>
-          <w:rFonts w:hint="eastAsia"/>
-        </w:rPr>
-      </w:pPr>
-      <w:r>
-        <w:rPr>
-          <w:rFonts w:hint="eastAsia"/>
-        </w:rPr>
-        <w:t>我们传递给</w:t>
-      </w:r>
-      <w:r>
-        <w:rPr>
-          <w:rFonts w:hint="eastAsia"/>
-        </w:rPr>
-        <w:t>delete</w:t>
-      </w:r>
-      <w:r>
-        <w:rPr>
-          <w:rFonts w:hint="eastAsia"/>
-        </w:rPr>
-        <w:t>的指针必须指向动态分配的内存，或者是一个空指针。释放一块非</w:t>
-      </w:r>
-      <w:r>
-        <w:rPr>
-          <w:rFonts w:hint="eastAsia"/>
-        </w:rPr>
-        <w:t>new</w:t>
-      </w:r>
-      <w:r>
-        <w:rPr>
-          <w:rFonts w:hint="eastAsia"/>
-        </w:rPr>
-        <w:t>分配的内存，或者将相同的指针值释放多次，其行为都是未定义的。</w:t>
-      </w:r>
-    </w:p>
-    <w:p>
-      <w:pPr>
-        <w:rPr>
-          <w:rFonts w:hint="eastAsia"/>
-        </w:rPr>
-      </w:pPr>
-      <w:r>
-        <w:rPr>
-          <w:rFonts w:hint="eastAsia"/>
-        </w:rPr>
-        <w:t>当指针离开其作用域时，他所指向的对象什么也不会发生。如果这个指针指向的是动态内存，那么内存将不会被自动释放。</w:t>
-      </w:r>
-    </w:p>
-    <w:p>
-      <w:pPr>
-        <w:rPr>
-          <w:rFonts w:hint="eastAsia"/>
-        </w:rPr>
-      </w:pPr>
-      <w:r>
-        <w:rPr>
-          <w:rFonts w:hint="eastAsia"/>
-        </w:rPr>
-        <w:t>使用</w:t>
-      </w:r>
-      <w:r>
-        <w:rPr>
-          <w:rFonts w:hint="eastAsia"/>
-        </w:rPr>
-        <w:t>new</w:t>
-      </w:r>
-      <w:r>
-        <w:rPr>
-          <w:rFonts w:hint="eastAsia"/>
-        </w:rPr>
-        <w:t>和</w:t>
-      </w:r>
-      <w:r>
-        <w:rPr>
-          <w:rFonts w:hint="eastAsia"/>
-        </w:rPr>
-        <w:t>delete</w:t>
-      </w:r>
-      <w:r>
-        <w:rPr>
-          <w:rFonts w:hint="eastAsia"/>
-        </w:rPr>
-        <w:t>管理动态内存存在三个常见问题：</w:t>
-      </w:r>
-    </w:p>
-    <w:p>
-      <w:pPr>
-        <w:rPr>
-          <w:rFonts w:hint="eastAsia"/>
-        </w:rPr>
-      </w:pPr>
-      <w:r>
-        <w:rPr>
-          <w:rFonts w:hint="eastAsia"/>
-        </w:rPr>
-        <w:t>1</w:t>
-      </w:r>
-      <w:r>
-        <w:rPr>
-          <w:rFonts w:hint="eastAsia"/>
-        </w:rPr>
-        <w:t>，忘记</w:t>
-      </w:r>
-      <w:r>
-        <w:rPr>
-          <w:rFonts w:hint="eastAsia"/>
-        </w:rPr>
-        <w:t>delete</w:t>
-      </w:r>
-      <w:r>
-        <w:rPr>
-          <w:rFonts w:hint="eastAsia"/>
-        </w:rPr>
-        <w:t>内存；</w:t>
-      </w:r>
-      <w:r>
-        <w:rPr>
-          <w:rFonts w:hint="eastAsia"/>
-        </w:rPr>
-        <w:t>2</w:t>
-      </w:r>
-      <w:r>
-        <w:rPr>
-          <w:rFonts w:hint="eastAsia"/>
-        </w:rPr>
-        <w:t>，使用已经释放掉的内存；</w:t>
-      </w:r>
-      <w:r>
-        <w:rPr>
-          <w:rFonts w:hint="eastAsia"/>
-        </w:rPr>
-        <w:t>3</w:t>
-      </w:r>
-      <w:r>
-        <w:rPr>
-          <w:rFonts w:hint="eastAsia"/>
+          <w:color w:val="000000" w:themeColor="text1"/>
         </w:rPr>
         <w:t>，同一块内存释放两次</w:t>
       </w:r>
     </w:p>
-    <w:p/>
-    <w:p>
-      <w:pPr>
-        <w:rPr>
-          <w:rFonts w:hint="eastAsia"/>
-        </w:rPr>
-      </w:pPr>
-      <w:r>
-        <w:rPr>
-          <w:rFonts w:hint="eastAsia"/>
+    <w:p>
+      <w:pPr>
+        <w:rPr>
+          <w:color w:val="000000" w:themeColor="text1"/>
+        </w:rPr>
+      </w:pPr>
+    </w:p>
+    <w:p>
+      <w:pPr>
+        <w:rPr>
+          <w:color w:val="000000" w:themeColor="text1"/>
+        </w:rPr>
+      </w:pPr>
+      <w:r>
+        <w:rPr>
+          <w:rFonts w:hint="eastAsia"/>
+          <w:color w:val="000000" w:themeColor="text1"/>
         </w:rPr>
         <w:t>坚持只使用智能指针就可以避免所有这些问题。</w:t>
       </w:r>
@@ -950,12 +1036,13 @@
     <w:p>
       <w:pPr>
         <w:rPr>
-          <w:rFonts w:hint="eastAsia"/>
-        </w:rPr>
-      </w:pPr>
-      <w:r>
-        <w:rPr>
-          <w:rFonts w:hint="eastAsia"/>
+          <w:color w:val="000000" w:themeColor="text1"/>
+        </w:rPr>
+      </w:pPr>
+      <w:r>
+        <w:rPr>
+          <w:rFonts w:hint="eastAsia"/>
+          <w:color w:val="000000" w:themeColor="text1"/>
         </w:rPr>
         <w:lastRenderedPageBreak/>
         <w:t>delete</w:t>
@@ -963,6 +1050,7 @@
       <w:r>
         <w:rPr>
           <w:rFonts w:hint="eastAsia"/>
+          <w:color w:val="000000" w:themeColor="text1"/>
         </w:rPr>
         <w:t>之后重置指针，这只是提供了有限的保护。</w:t>
       </w:r>
@@ -970,24 +1058,27 @@
     <w:p>
       <w:pPr>
         <w:rPr>
-          <w:rFonts w:hint="eastAsia"/>
-        </w:rPr>
-      </w:pPr>
-      <w:r>
-        <w:rPr>
-          <w:rFonts w:hint="eastAsia"/>
+          <w:color w:val="000000" w:themeColor="text1"/>
+        </w:rPr>
+      </w:pPr>
+      <w:r>
+        <w:rPr>
+          <w:rFonts w:hint="eastAsia"/>
+          <w:color w:val="000000" w:themeColor="text1"/>
         </w:rPr>
         <w:t>使用</w:t>
       </w:r>
       <w:r>
         <w:rPr>
           <w:rFonts w:hint="eastAsia"/>
+          <w:color w:val="000000" w:themeColor="text1"/>
         </w:rPr>
         <w:t>new</w:t>
       </w:r>
       <w:r>
         <w:rPr>
           <w:rFonts w:hint="eastAsia"/>
+          <w:color w:val="000000" w:themeColor="text1"/>
         </w:rPr>
         <w:t>创建智能指针</w:t>
       </w:r>
@@ -995,30 +1086,34 @@
     <w:p>
       <w:pPr>
         <w:rPr>
-          <w:rFonts w:hint="eastAsia"/>
-        </w:rPr>
-      </w:pPr>
-      <w:r>
-        <w:rPr>
-          <w:rFonts w:hint="eastAsia"/>
+          <w:color w:val="000000" w:themeColor="text1"/>
+        </w:rPr>
+      </w:pPr>
+      <w:r>
+        <w:rPr>
+          <w:rFonts w:hint="eastAsia"/>
+          <w:color w:val="000000" w:themeColor="text1"/>
         </w:rPr>
         <w:t>shared_ptr&lt;int&gt; p1 = new int(1024);//</w:t>
       </w:r>
       <w:r>
         <w:rPr>
           <w:rFonts w:hint="eastAsia"/>
+          <w:color w:val="000000" w:themeColor="text1"/>
         </w:rPr>
         <w:t>错误</w:t>
       </w:r>
       <w:r>
         <w:rPr>
           <w:rFonts w:hint="eastAsia"/>
+          <w:color w:val="000000" w:themeColor="text1"/>
         </w:rPr>
         <w:t xml:space="preserve"> shared_ptr&lt;int&gt; p2(new int(1024))//</w:t>
       </w:r>
       <w:r>
         <w:rPr>
           <w:rFonts w:hint="eastAsia"/>
+          <w:color w:val="000000" w:themeColor="text1"/>
         </w:rPr>
         <w:t>正确</w:t>
       </w:r>
@@ -1026,31 +1121,27 @@
     <w:p>
       <w:pPr>
         <w:rPr>
-          <w:rFonts w:hint="eastAsia"/>
-        </w:rPr>
-      </w:pPr>
-      <w:r>
-        <w:rPr>
-          <w:rFonts w:hint="eastAsia"/>
-          <w:color w:val="FF0000"/>
-        </w:rPr>
-        <w:t>不要混合使用普通指针和智能指针。</w:t>
-      </w:r>
-      <w:r>
-        <w:rPr>
-          <w:rFonts w:hint="eastAsia"/>
-        </w:rPr>
-        <w:t>也不要使用</w:t>
-      </w:r>
-      <w:r>
-        <w:rPr>
-          <w:rFonts w:hint="eastAsia"/>
+          <w:color w:val="000000" w:themeColor="text1"/>
+        </w:rPr>
+      </w:pPr>
+      <w:r>
+        <w:rPr>
+          <w:rFonts w:hint="eastAsia"/>
+          <w:color w:val="000000" w:themeColor="text1"/>
+        </w:rPr>
+        <w:t>不要混合使用普通指针和智能指针。也不要使用</w:t>
+      </w:r>
+      <w:r>
+        <w:rPr>
+          <w:rFonts w:hint="eastAsia"/>
+          <w:color w:val="000000" w:themeColor="text1"/>
         </w:rPr>
         <w:t>get</w:t>
       </w:r>
       <w:r>
         <w:rPr>
           <w:rFonts w:hint="eastAsia"/>
+          <w:color w:val="000000" w:themeColor="text1"/>
         </w:rPr>
         <w:t>初始化另一个智能指针或为智能指针赋值。</w:t>
       </w:r>
@@ -1058,24 +1149,27 @@
     <w:p>
       <w:pPr>
         <w:rPr>
-          <w:rFonts w:hint="eastAsia"/>
-        </w:rPr>
-      </w:pPr>
-      <w:r>
-        <w:rPr>
-          <w:rFonts w:hint="eastAsia"/>
+          <w:color w:val="000000" w:themeColor="text1"/>
+        </w:rPr>
+      </w:pPr>
+      <w:r>
+        <w:rPr>
+          <w:rFonts w:hint="eastAsia"/>
+          <w:color w:val="000000" w:themeColor="text1"/>
         </w:rPr>
         <w:t>智能指针类型类型定义了一个名为</w:t>
       </w:r>
       <w:r>
         <w:rPr>
           <w:rFonts w:hint="eastAsia"/>
+          <w:color w:val="000000" w:themeColor="text1"/>
         </w:rPr>
         <w:t>get</w:t>
       </w:r>
       <w:r>
         <w:rPr>
           <w:rFonts w:hint="eastAsia"/>
+          <w:color w:val="000000" w:themeColor="text1"/>
         </w:rPr>
         <w:t>的函数，它返回一个内置指针，指向智能指针管理的对象。</w:t>
       </w:r>
@@ -1083,30 +1177,34 @@
     <w:p>
       <w:pPr>
         <w:rPr>
-          <w:rFonts w:hint="eastAsia"/>
-        </w:rPr>
-      </w:pPr>
-      <w:r>
-        <w:rPr>
-          <w:rFonts w:hint="eastAsia"/>
+          <w:color w:val="000000" w:themeColor="text1"/>
+        </w:rPr>
+      </w:pPr>
+      <w:r>
+        <w:rPr>
+          <w:rFonts w:hint="eastAsia"/>
+          <w:color w:val="000000" w:themeColor="text1"/>
         </w:rPr>
         <w:t>当我们创建</w:t>
       </w:r>
       <w:r>
         <w:rPr>
           <w:rFonts w:hint="eastAsia"/>
+          <w:color w:val="000000" w:themeColor="text1"/>
         </w:rPr>
         <w:t>shared_ptr</w:t>
       </w:r>
       <w:r>
         <w:rPr>
           <w:rFonts w:hint="eastAsia"/>
+          <w:color w:val="000000" w:themeColor="text1"/>
         </w:rPr>
         <w:t>时，可以传递一个（可选的）指向删除器函数的参数：</w:t>
       </w:r>
       <w:r>
         <w:rPr>
           <w:rFonts w:hint="eastAsia"/>
+          <w:color w:val="000000" w:themeColor="text1"/>
         </w:rPr>
         <w:t>shared_ptr&lt;connection&gt; p(&amp;c, end_connection)</w:t>
       </w:r>
@@ -1114,70 +1212,76 @@
     <w:p>
       <w:pPr>
         <w:rPr>
-          <w:rFonts w:hint="eastAsia"/>
-        </w:rPr>
-      </w:pPr>
-      <w:r>
-        <w:rPr>
-          <w:rFonts w:hint="eastAsia"/>
+          <w:color w:val="000000" w:themeColor="text1"/>
+        </w:rPr>
+      </w:pPr>
+      <w:r>
+        <w:rPr>
+          <w:rFonts w:hint="eastAsia"/>
+          <w:color w:val="000000" w:themeColor="text1"/>
         </w:rPr>
         <w:t>参考文档：智能指针陷阱</w:t>
       </w:r>
     </w:p>
-    <w:p/>
-    <w:p>
-      <w:pPr>
-        <w:rPr>
-          <w:rFonts w:hint="eastAsia"/>
-          <w:color w:val="FF0000"/>
-        </w:rPr>
-      </w:pPr>
-      <w:r>
-        <w:rPr>
-          <w:rFonts w:hint="eastAsia"/>
-          <w:color w:val="FF0000"/>
+    <w:p>
+      <w:pPr>
+        <w:rPr>
+          <w:color w:val="000000" w:themeColor="text1"/>
+        </w:rPr>
+      </w:pPr>
+    </w:p>
+    <w:p>
+      <w:pPr>
+        <w:rPr>
+          <w:color w:val="000000" w:themeColor="text1"/>
+        </w:rPr>
+      </w:pPr>
+      <w:r>
+        <w:rPr>
+          <w:rFonts w:hint="eastAsia"/>
+          <w:color w:val="000000" w:themeColor="text1"/>
         </w:rPr>
         <w:t>与</w:t>
       </w:r>
       <w:r>
         <w:rPr>
           <w:rFonts w:hint="eastAsia"/>
-          <w:color w:val="FF0000"/>
+          <w:color w:val="000000" w:themeColor="text1"/>
         </w:rPr>
         <w:t>shared_ptr</w:t>
       </w:r>
       <w:r>
         <w:rPr>
           <w:rFonts w:hint="eastAsia"/>
-          <w:color w:val="FF0000"/>
+          <w:color w:val="000000" w:themeColor="text1"/>
         </w:rPr>
         <w:t>不同，某个时刻只能有一个</w:t>
       </w:r>
       <w:r>
         <w:rPr>
           <w:rFonts w:hint="eastAsia"/>
-          <w:color w:val="FF0000"/>
+          <w:color w:val="000000" w:themeColor="text1"/>
         </w:rPr>
         <w:t>unique_ptr</w:t>
       </w:r>
       <w:r>
         <w:rPr>
           <w:rFonts w:hint="eastAsia"/>
-          <w:color w:val="FF0000"/>
+          <w:color w:val="000000" w:themeColor="text1"/>
         </w:rPr>
         <w:t>指向一个给定对象。当</w:t>
       </w:r>
       <w:r>
         <w:rPr>
           <w:rFonts w:hint="eastAsia"/>
-          <w:color w:val="FF0000"/>
+          <w:color w:val="000000" w:themeColor="text1"/>
         </w:rPr>
         <w:t>unique_ptr</w:t>
       </w:r>
       <w:r>
         <w:rPr>
           <w:rFonts w:hint="eastAsia"/>
-          <w:color w:val="FF0000"/>
+          <w:color w:val="000000" w:themeColor="text1"/>
         </w:rPr>
         <w:t>被销毁时，它指向的对象也被销毁。</w:t>
       </w:r>
@@ -1185,77 +1289,76 @@
     <w:p>
       <w:pPr>
         <w:rPr>
-          <w:rFonts w:hint="eastAsia"/>
-          <w:color w:val="FF0000"/>
-        </w:rPr>
-      </w:pPr>
-      <w:r>
-        <w:rPr>
-          <w:rFonts w:hint="eastAsia"/>
-          <w:color w:val="FF0000"/>
+          <w:color w:val="000000" w:themeColor="text1"/>
+        </w:rPr>
+      </w:pPr>
+      <w:r>
+        <w:rPr>
+          <w:rFonts w:hint="eastAsia"/>
+          <w:color w:val="000000" w:themeColor="text1"/>
         </w:rPr>
         <w:t>unique_ptr</w:t>
       </w:r>
       <w:r>
         <w:rPr>
           <w:rFonts w:hint="eastAsia"/>
-          <w:color w:val="FF0000"/>
+          <w:color w:val="000000" w:themeColor="text1"/>
         </w:rPr>
         <w:t>不支持拷贝和赋值，但可以通过</w:t>
       </w:r>
       <w:r>
         <w:rPr>
           <w:rFonts w:hint="eastAsia"/>
-          <w:color w:val="FF0000"/>
+          <w:color w:val="000000" w:themeColor="text1"/>
         </w:rPr>
         <w:t>release</w:t>
       </w:r>
       <w:r>
         <w:rPr>
           <w:rFonts w:hint="eastAsia"/>
-          <w:color w:val="FF0000"/>
+          <w:color w:val="000000" w:themeColor="text1"/>
         </w:rPr>
         <w:t>或</w:t>
       </w:r>
       <w:r>
         <w:rPr>
           <w:rFonts w:hint="eastAsia"/>
-          <w:color w:val="FF0000"/>
+          <w:color w:val="000000" w:themeColor="text1"/>
         </w:rPr>
         <w:t>reset</w:t>
       </w:r>
       <w:r>
         <w:rPr>
           <w:rFonts w:hint="eastAsia"/>
-          <w:color w:val="FF0000"/>
+          <w:color w:val="000000" w:themeColor="text1"/>
         </w:rPr>
         <w:t>将指针所有权从一个</w:t>
       </w:r>
       <w:r>
         <w:rPr>
           <w:rFonts w:hint="eastAsia"/>
-          <w:color w:val="FF0000"/>
+          <w:color w:val="000000" w:themeColor="text1"/>
         </w:rPr>
         <w:t>unique_ptr</w:t>
       </w:r>
       <w:r>
         <w:rPr>
           <w:rFonts w:hint="eastAsia"/>
-          <w:color w:val="FF0000"/>
+          <w:color w:val="000000" w:themeColor="text1"/>
         </w:rPr>
         <w:t>转移给另一个</w:t>
       </w:r>
       <w:r>
         <w:rPr>
           <w:rFonts w:hint="eastAsia"/>
-          <w:color w:val="FF0000"/>
+          <w:color w:val="000000" w:themeColor="text1"/>
         </w:rPr>
         <w:t>unique</w:t>
       </w:r>
       <w:r>
         <w:rPr>
           <w:rFonts w:hint="eastAsia"/>
-          <w:color w:val="FF0000"/>
+          <w:color w:val="000000" w:themeColor="text1"/>
         </w:rPr>
         <w:t>。</w:t>
       </w:r>
@@ -1263,18 +1366,20 @@
     <w:p>
       <w:pPr>
         <w:rPr>
-          <w:rFonts w:hint="eastAsia"/>
-        </w:rPr>
-      </w:pPr>
-      <w:r>
-        <w:rPr>
-          <w:rFonts w:hint="eastAsia"/>
+          <w:color w:val="000000" w:themeColor="text1"/>
+        </w:rPr>
+      </w:pPr>
+      <w:r>
+        <w:rPr>
+          <w:rFonts w:hint="eastAsia"/>
+          <w:color w:val="000000" w:themeColor="text1"/>
         </w:rPr>
         <w:t>release</w:t>
       </w:r>
       <w:r>
         <w:rPr>
           <w:rFonts w:hint="eastAsia"/>
+          <w:color w:val="000000" w:themeColor="text1"/>
         </w:rPr>
         <w:t>返回的指针通常被用来初始化另一个智能指针或给另一个智能指针赋值。</w:t>
       </w:r>
@@ -1282,30 +1387,34 @@
     <w:p>
       <w:pPr>
         <w:rPr>
-          <w:rFonts w:hint="eastAsia"/>
-        </w:rPr>
-      </w:pPr>
-      <w:r>
-        <w:rPr>
-          <w:rFonts w:hint="eastAsia"/>
+          <w:color w:val="000000" w:themeColor="text1"/>
+        </w:rPr>
+      </w:pPr>
+      <w:r>
+        <w:rPr>
+          <w:rFonts w:hint="eastAsia"/>
+          <w:color w:val="000000" w:themeColor="text1"/>
         </w:rPr>
         <w:t>向</w:t>
       </w:r>
       <w:r>
         <w:rPr>
           <w:rFonts w:hint="eastAsia"/>
+          <w:color w:val="000000" w:themeColor="text1"/>
         </w:rPr>
         <w:t>unique_ptr</w:t>
       </w:r>
       <w:r>
         <w:rPr>
           <w:rFonts w:hint="eastAsia"/>
+          <w:color w:val="000000" w:themeColor="text1"/>
         </w:rPr>
         <w:t>传递删除器</w:t>
       </w:r>
       <w:r>
         <w:rPr>
           <w:rFonts w:hint="eastAsia"/>
+          <w:color w:val="000000" w:themeColor="text1"/>
         </w:rPr>
         <w:t xml:space="preserve"> unique_ptr&lt;connection, decltype(end_connection)*&gt; p(&amp;c,end_connection)</w:t>
       </w:r>
@@ -1313,63 +1422,62 @@
     <w:p>
       <w:pPr>
         <w:rPr>
-          <w:rFonts w:hint="eastAsia"/>
-          <w:color w:val="FF0000"/>
-        </w:rPr>
-      </w:pPr>
-      <w:r>
-        <w:rPr>
-          <w:rFonts w:hint="eastAsia"/>
-          <w:color w:val="FF0000"/>
+          <w:color w:val="000000" w:themeColor="text1"/>
+        </w:rPr>
+      </w:pPr>
+      <w:r>
+        <w:rPr>
+          <w:rFonts w:hint="eastAsia"/>
+          <w:color w:val="000000" w:themeColor="text1"/>
         </w:rPr>
         <w:t>weak_ptr</w:t>
       </w:r>
       <w:r>
         <w:rPr>
           <w:rFonts w:hint="eastAsia"/>
-          <w:color w:val="FF0000"/>
+          <w:color w:val="000000" w:themeColor="text1"/>
         </w:rPr>
         <w:t>是一种不控制所指向对象生存期的智能指针，它指向由一个</w:t>
       </w:r>
       <w:r>
         <w:rPr>
           <w:rFonts w:hint="eastAsia"/>
-          <w:color w:val="FF0000"/>
+          <w:color w:val="000000" w:themeColor="text1"/>
         </w:rPr>
         <w:t>shared_ptr</w:t>
       </w:r>
       <w:r>
         <w:rPr>
           <w:rFonts w:hint="eastAsia"/>
-          <w:color w:val="FF0000"/>
+          <w:color w:val="000000" w:themeColor="text1"/>
         </w:rPr>
         <w:t>管理的对象。将一个</w:t>
       </w:r>
       <w:r>
         <w:rPr>
           <w:rFonts w:hint="eastAsia"/>
-          <w:color w:val="FF0000"/>
+          <w:color w:val="000000" w:themeColor="text1"/>
         </w:rPr>
         <w:t>weak_ptr</w:t>
       </w:r>
       <w:r>
         <w:rPr>
           <w:rFonts w:hint="eastAsia"/>
-          <w:color w:val="FF0000"/>
+          <w:color w:val="000000" w:themeColor="text1"/>
         </w:rPr>
         <w:t>绑定到一个</w:t>
       </w:r>
       <w:r>
         <w:rPr>
           <w:rFonts w:hint="eastAsia"/>
-          <w:color w:val="FF0000"/>
+          <w:color w:val="000000" w:themeColor="text1"/>
         </w:rPr>
         <w:t>shared_ptr</w:t>
       </w:r>
       <w:r>
         <w:rPr>
           <w:rFonts w:hint="eastAsia"/>
-          <w:color w:val="FF0000"/>
+          <w:color w:val="000000" w:themeColor="text1"/>
         </w:rPr>
         <w:t>不会改变它的引用计数。</w:t>
       </w:r>
@@ -1377,92 +1485,97 @@
     <w:p>
       <w:pPr>
         <w:rPr>
-          <w:rFonts w:hint="eastAsia"/>
-        </w:rPr>
-      </w:pPr>
-      <w:r>
-        <w:rPr>
-          <w:rFonts w:hint="eastAsia"/>
-          <w:color w:val="FF0000"/>
+          <w:color w:val="000000" w:themeColor="text1"/>
+        </w:rPr>
+      </w:pPr>
+      <w:r>
+        <w:rPr>
+          <w:rFonts w:hint="eastAsia"/>
+          <w:color w:val="000000" w:themeColor="text1"/>
         </w:rPr>
         <w:t>一旦最后一个指向对象的</w:t>
       </w:r>
       <w:r>
         <w:rPr>
           <w:rFonts w:hint="eastAsia"/>
-          <w:color w:val="FF0000"/>
+          <w:color w:val="000000" w:themeColor="text1"/>
         </w:rPr>
         <w:t>shared_ptr</w:t>
       </w:r>
       <w:r>
         <w:rPr>
           <w:rFonts w:hint="eastAsia"/>
-          <w:color w:val="FF0000"/>
+          <w:color w:val="000000" w:themeColor="text1"/>
         </w:rPr>
         <w:t>被销毁，对象就会被释放，即使有</w:t>
       </w:r>
       <w:r>
         <w:rPr>
           <w:rFonts w:hint="eastAsia"/>
-          <w:color w:val="FF0000"/>
+          <w:color w:val="000000" w:themeColor="text1"/>
         </w:rPr>
         <w:t>weak_ptr</w:t>
       </w:r>
       <w:r>
         <w:rPr>
           <w:rFonts w:hint="eastAsia"/>
-          <w:color w:val="FF0000"/>
-        </w:rPr>
-        <w:t>指向对象</w:t>
-      </w:r>
-      <w:r>
-        <w:rPr>
-          <w:rFonts w:hint="eastAsia"/>
-        </w:rPr>
-        <w:t>。</w:t>
-      </w:r>
-    </w:p>
-    <w:p>
-      <w:pPr>
-        <w:rPr>
-          <w:rFonts w:hint="eastAsia"/>
-        </w:rPr>
-      </w:pPr>
-      <w:r>
-        <w:rPr>
-          <w:rFonts w:hint="eastAsia"/>
+          <w:color w:val="000000" w:themeColor="text1"/>
+        </w:rPr>
+        <w:t>指向对象。</w:t>
+      </w:r>
+    </w:p>
+    <w:p>
+      <w:pPr>
+        <w:rPr>
+          <w:color w:val="000000" w:themeColor="text1"/>
+        </w:rPr>
+      </w:pPr>
+      <w:r>
+        <w:rPr>
+          <w:rFonts w:hint="eastAsia"/>
+          <w:color w:val="000000" w:themeColor="text1"/>
         </w:rPr>
         <w:t>参考文档：</w:t>
       </w:r>
       <w:r>
         <w:rPr>
           <w:rFonts w:hint="eastAsia"/>
+          <w:color w:val="000000" w:themeColor="text1"/>
         </w:rPr>
         <w:t>weak_ptr</w:t>
       </w:r>
       <w:r>
         <w:rPr>
           <w:rFonts w:hint="eastAsia"/>
+          <w:color w:val="000000" w:themeColor="text1"/>
         </w:rPr>
         <w:t>的操作</w:t>
       </w:r>
     </w:p>
-    <w:p/>
-    <w:p>
-      <w:pPr>
-        <w:rPr>
-          <w:rFonts w:hint="eastAsia"/>
-        </w:rPr>
-      </w:pPr>
-      <w:r>
-        <w:rPr>
-          <w:rFonts w:hint="eastAsia"/>
+    <w:p>
+      <w:pPr>
+        <w:rPr>
+          <w:color w:val="000000" w:themeColor="text1"/>
+        </w:rPr>
+      </w:pPr>
+    </w:p>
+    <w:p>
+      <w:pPr>
+        <w:rPr>
+          <w:color w:val="000000" w:themeColor="text1"/>
+        </w:rPr>
+      </w:pPr>
+      <w:r>
+        <w:rPr>
+          <w:rFonts w:hint="eastAsia"/>
+          <w:color w:val="000000" w:themeColor="text1"/>
         </w:rPr>
         <w:t xml:space="preserve">2 </w:t>
       </w:r>
       <w:r>
         <w:rPr>
           <w:rFonts w:hint="eastAsia"/>
+          <w:color w:val="000000" w:themeColor="text1"/>
         </w:rPr>
         <w:t>动态数组</w:t>
       </w:r>
@@ -1470,13 +1583,13 @@
     <w:p>
       <w:pPr>
         <w:rPr>
-          <w:rFonts w:hint="eastAsia"/>
-        </w:rPr>
-      </w:pPr>
-      <w:bookmarkStart w:id="0" w:name="_GoBack"/>
-      <w:r>
-        <w:rPr>
-          <w:rFonts w:hint="eastAsia"/>
+          <w:color w:val="000000" w:themeColor="text1"/>
+        </w:rPr>
+      </w:pPr>
+      <w:r>
+        <w:rPr>
+          <w:rFonts w:hint="eastAsia"/>
+          <w:color w:val="000000" w:themeColor="text1"/>
         </w:rPr>
         <w:t>大多数应用应该使用标准库容器而不是动态分配的数组。使用容器更为简单，更不容易出现内存管理错误并且可能有更好性能。</w:t>
       </w:r>
@@ -1484,18 +1597,20 @@
     <w:p>
       <w:pPr>
         <w:rPr>
-          <w:rFonts w:hint="eastAsia"/>
-        </w:rPr>
-      </w:pPr>
-      <w:r>
-        <w:rPr>
-          <w:rFonts w:hint="eastAsia"/>
+          <w:color w:val="000000" w:themeColor="text1"/>
+        </w:rPr>
+      </w:pPr>
+      <w:r>
+        <w:rPr>
+          <w:rFonts w:hint="eastAsia"/>
+          <w:color w:val="000000" w:themeColor="text1"/>
         </w:rPr>
         <w:t>int *pia = new int[get_size()];//get_size</w:t>
       </w:r>
       <w:r>
         <w:rPr>
           <w:rFonts w:hint="eastAsia"/>
+          <w:color w:val="000000" w:themeColor="text1"/>
         </w:rPr>
         <w:t>必须返回整型，但不必是常量。</w:t>
       </w:r>
@@ -1503,12 +1618,13 @@
     <w:p>
       <w:pPr>
         <w:rPr>
-          <w:rFonts w:hint="eastAsia"/>
-        </w:rPr>
-      </w:pPr>
-      <w:r>
-        <w:rPr>
-          <w:rFonts w:hint="eastAsia"/>
+          <w:color w:val="000000" w:themeColor="text1"/>
+        </w:rPr>
+      </w:pPr>
+      <w:r>
+        <w:rPr>
+          <w:rFonts w:hint="eastAsia"/>
+          <w:color w:val="000000" w:themeColor="text1"/>
         </w:rPr>
         <w:t>动态数组并不是数组类型。</w:t>
       </w:r>
@@ -1516,18 +1632,20 @@
     <w:p>
       <w:pPr>
         <w:rPr>
-          <w:rFonts w:hint="eastAsia"/>
-        </w:rPr>
-      </w:pPr>
-      <w:r>
-        <w:rPr>
-          <w:rFonts w:hint="eastAsia"/>
+          <w:color w:val="000000" w:themeColor="text1"/>
+        </w:rPr>
+      </w:pPr>
+      <w:r>
+        <w:rPr>
+          <w:rFonts w:hint="eastAsia"/>
+          <w:color w:val="000000" w:themeColor="text1"/>
         </w:rPr>
         <w:t>释放动态数组</w:t>
       </w:r>
       <w:r>
         <w:rPr>
           <w:rFonts w:hint="eastAsia"/>
+          <w:color w:val="000000" w:themeColor="text1"/>
         </w:rPr>
         <w:t xml:space="preserve"> delete []pia</w:t>
       </w:r>
@@ -1535,48 +1653,55 @@
     <w:p>
       <w:pPr>
         <w:rPr>
-          <w:rFonts w:hint="eastAsia"/>
-        </w:rPr>
-      </w:pPr>
-      <w:r>
-        <w:rPr>
-          <w:rFonts w:hint="eastAsia"/>
+          <w:color w:val="000000" w:themeColor="text1"/>
+        </w:rPr>
+      </w:pPr>
+      <w:r>
+        <w:rPr>
+          <w:rFonts w:hint="eastAsia"/>
+          <w:color w:val="000000" w:themeColor="text1"/>
         </w:rPr>
         <w:t>可以使用</w:t>
       </w:r>
       <w:r>
         <w:rPr>
           <w:rFonts w:hint="eastAsia"/>
+          <w:color w:val="000000" w:themeColor="text1"/>
         </w:rPr>
         <w:t>unique_ptr</w:t>
       </w:r>
       <w:r>
         <w:rPr>
           <w:rFonts w:hint="eastAsia"/>
+          <w:color w:val="000000" w:themeColor="text1"/>
         </w:rPr>
         <w:t>管理动态数组：</w:t>
       </w:r>
       <w:r>
         <w:rPr>
           <w:rFonts w:hint="eastAsia"/>
+          <w:color w:val="000000" w:themeColor="text1"/>
         </w:rPr>
         <w:t>unque_ptr&lt;int[]&gt; up(new int[10]); up.release()//</w:t>
       </w:r>
       <w:r>
         <w:rPr>
           <w:rFonts w:hint="eastAsia"/>
+          <w:color w:val="000000" w:themeColor="text1"/>
         </w:rPr>
         <w:t>自动用</w:t>
       </w:r>
       <w:r>
         <w:rPr>
           <w:rFonts w:hint="eastAsia"/>
+          <w:color w:val="000000" w:themeColor="text1"/>
         </w:rPr>
         <w:t>delete[]</w:t>
       </w:r>
       <w:r>
         <w:rPr>
           <w:rFonts w:hint="eastAsia"/>
+          <w:color w:val="000000" w:themeColor="text1"/>
         </w:rPr>
         <w:t>销毁指针</w:t>
       </w:r>
@@ -1584,24 +1709,27 @@
     <w:p>
       <w:pPr>
         <w:rPr>
-          <w:rFonts w:hint="eastAsia"/>
-        </w:rPr>
-      </w:pPr>
-      <w:r>
-        <w:rPr>
-          <w:rFonts w:hint="eastAsia"/>
+          <w:color w:val="000000" w:themeColor="text1"/>
+        </w:rPr>
+      </w:pPr>
+      <w:r>
+        <w:rPr>
+          <w:rFonts w:hint="eastAsia"/>
+          <w:color w:val="000000" w:themeColor="text1"/>
         </w:rPr>
         <w:t>标准库</w:t>
       </w:r>
       <w:r>
         <w:rPr>
           <w:rFonts w:hint="eastAsia"/>
+          <w:color w:val="000000" w:themeColor="text1"/>
         </w:rPr>
         <w:t>allocator</w:t>
       </w:r>
       <w:r>
         <w:rPr>
           <w:rFonts w:hint="eastAsia"/>
+          <w:color w:val="000000" w:themeColor="text1"/>
         </w:rPr>
         <w:t>类帮助我们将内存分配和对象构造分离开来。</w:t>
       </w:r>
@@ -1609,36 +1737,41 @@
     <w:p>
       <w:pPr>
         <w:rPr>
-          <w:rFonts w:hint="eastAsia"/>
-        </w:rPr>
-      </w:pPr>
-      <w:r>
-        <w:rPr>
-          <w:rFonts w:hint="eastAsia"/>
+          <w:color w:val="000000" w:themeColor="text1"/>
+        </w:rPr>
+      </w:pPr>
+      <w:r>
+        <w:rPr>
+          <w:rFonts w:hint="eastAsia"/>
+          <w:color w:val="000000" w:themeColor="text1"/>
         </w:rPr>
         <w:t>allocator&lt;string&gt; alloc;auto const p = alloc.allocate(n);//</w:t>
       </w:r>
       <w:r>
         <w:rPr>
           <w:rFonts w:hint="eastAsia"/>
+          <w:color w:val="000000" w:themeColor="text1"/>
         </w:rPr>
         <w:t>分配</w:t>
       </w:r>
       <w:r>
         <w:rPr>
           <w:rFonts w:hint="eastAsia"/>
+          <w:color w:val="000000" w:themeColor="text1"/>
         </w:rPr>
         <w:t>n</w:t>
       </w:r>
       <w:r>
         <w:rPr>
           <w:rFonts w:hint="eastAsia"/>
+          <w:color w:val="000000" w:themeColor="text1"/>
         </w:rPr>
         <w:t>个未初始化的</w:t>
       </w:r>
       <w:r>
         <w:rPr>
           <w:rFonts w:hint="eastAsia"/>
+          <w:color w:val="000000" w:themeColor="text1"/>
         </w:rPr>
         <w:t>string</w:t>
       </w:r>
@@ -1646,24 +1779,27 @@
     <w:p>
       <w:pPr>
         <w:rPr>
-          <w:rFonts w:hint="eastAsia"/>
-        </w:rPr>
-      </w:pPr>
-      <w:r>
-        <w:rPr>
-          <w:rFonts w:hint="eastAsia"/>
+          <w:color w:val="000000" w:themeColor="text1"/>
+        </w:rPr>
+      </w:pPr>
+      <w:r>
+        <w:rPr>
+          <w:rFonts w:hint="eastAsia"/>
+          <w:color w:val="000000" w:themeColor="text1"/>
         </w:rPr>
         <w:t>参考文档：</w:t>
       </w:r>
       <w:r>
         <w:rPr>
           <w:rFonts w:hint="eastAsia"/>
+          <w:color w:val="000000" w:themeColor="text1"/>
         </w:rPr>
         <w:t>allocator</w:t>
       </w:r>
       <w:r>
         <w:rPr>
           <w:rFonts w:hint="eastAsia"/>
+          <w:color w:val="000000" w:themeColor="text1"/>
         </w:rPr>
         <w:t>类及其算法</w:t>
       </w:r>
@@ -1671,30 +1807,34 @@
     <w:p>
       <w:pPr>
         <w:rPr>
-          <w:rFonts w:hint="eastAsia"/>
-        </w:rPr>
-      </w:pPr>
-      <w:r>
-        <w:rPr>
-          <w:rFonts w:hint="eastAsia"/>
+          <w:color w:val="000000" w:themeColor="text1"/>
+        </w:rPr>
+      </w:pPr>
+      <w:r>
+        <w:rPr>
+          <w:rFonts w:hint="eastAsia"/>
+          <w:color w:val="000000" w:themeColor="text1"/>
         </w:rPr>
         <w:t>allocator</w:t>
       </w:r>
       <w:r>
         <w:rPr>
           <w:rFonts w:hint="eastAsia"/>
+          <w:color w:val="000000" w:themeColor="text1"/>
         </w:rPr>
         <w:t>的</w:t>
       </w:r>
       <w:r>
         <w:rPr>
           <w:rFonts w:hint="eastAsia"/>
+          <w:color w:val="000000" w:themeColor="text1"/>
         </w:rPr>
         <w:t>construct</w:t>
       </w:r>
       <w:r>
         <w:rPr>
           <w:rFonts w:hint="eastAsia"/>
+          <w:color w:val="000000" w:themeColor="text1"/>
         </w:rPr>
         <w:t>函数接受一个指针和零个或多个额外参数，在给定位置构造一个元素。</w:t>
       </w:r>
@@ -1702,36 +1842,41 @@
     <w:p>
       <w:pPr>
         <w:rPr>
-          <w:rFonts w:hint="eastAsia"/>
-        </w:rPr>
-      </w:pPr>
-      <w:r>
-        <w:rPr>
-          <w:rFonts w:hint="eastAsia"/>
+          <w:color w:val="000000" w:themeColor="text1"/>
+        </w:rPr>
+      </w:pPr>
+      <w:r>
+        <w:rPr>
+          <w:rFonts w:hint="eastAsia"/>
+          <w:color w:val="000000" w:themeColor="text1"/>
         </w:rPr>
         <w:t>为了使用</w:t>
       </w:r>
       <w:r>
         <w:rPr>
           <w:rFonts w:hint="eastAsia"/>
+          <w:color w:val="000000" w:themeColor="text1"/>
         </w:rPr>
         <w:t>allocate</w:t>
       </w:r>
       <w:r>
         <w:rPr>
           <w:rFonts w:hint="eastAsia"/>
+          <w:color w:val="000000" w:themeColor="text1"/>
         </w:rPr>
         <w:t>返回的内存，我们必须用</w:t>
       </w:r>
       <w:r>
         <w:rPr>
           <w:rFonts w:hint="eastAsia"/>
+          <w:color w:val="000000" w:themeColor="text1"/>
         </w:rPr>
         <w:t>construct</w:t>
       </w:r>
       <w:r>
         <w:rPr>
           <w:rFonts w:hint="eastAsia"/>
+          <w:color w:val="000000" w:themeColor="text1"/>
         </w:rPr>
         <w:t>构造对象。使用未构造的内存，其行为是未定义的。</w:t>
       </w:r>
@@ -1739,24 +1884,27 @@
     <w:p>
       <w:pPr>
         <w:rPr>
-          <w:rFonts w:hint="eastAsia"/>
-        </w:rPr>
-      </w:pPr>
-      <w:r>
-        <w:rPr>
-          <w:rFonts w:hint="eastAsia"/>
+          <w:color w:val="000000" w:themeColor="text1"/>
+        </w:rPr>
+      </w:pPr>
+      <w:r>
+        <w:rPr>
+          <w:rFonts w:hint="eastAsia"/>
+          <w:color w:val="000000" w:themeColor="text1"/>
         </w:rPr>
         <w:t>当我们用完对象后，必须对每个构造的元素调用</w:t>
       </w:r>
       <w:r>
         <w:rPr>
           <w:rFonts w:hint="eastAsia"/>
+          <w:color w:val="000000" w:themeColor="text1"/>
         </w:rPr>
         <w:t>destory</w:t>
       </w:r>
       <w:r>
         <w:rPr>
           <w:rFonts w:hint="eastAsia"/>
+          <w:color w:val="000000" w:themeColor="text1"/>
         </w:rPr>
         <w:t>来销毁它们。</w:t>
       </w:r>
@@ -1764,36 +1912,41 @@
     <w:p>
       <w:pPr>
         <w:rPr>
-          <w:rFonts w:hint="eastAsia"/>
-        </w:rPr>
-      </w:pPr>
-      <w:r>
-        <w:rPr>
-          <w:rFonts w:hint="eastAsia"/>
+          <w:color w:val="000000" w:themeColor="text1"/>
+        </w:rPr>
+      </w:pPr>
+      <w:r>
+        <w:rPr>
+          <w:rFonts w:hint="eastAsia"/>
+          <w:color w:val="000000" w:themeColor="text1"/>
         </w:rPr>
         <w:t>一旦元素被销毁后，就可以重新使用这部分内存来保存其他</w:t>
       </w:r>
       <w:r>
         <w:rPr>
           <w:rFonts w:hint="eastAsia"/>
+          <w:color w:val="000000" w:themeColor="text1"/>
         </w:rPr>
         <w:t>string</w:t>
       </w:r>
       <w:r>
         <w:rPr>
           <w:rFonts w:hint="eastAsia"/>
+          <w:color w:val="000000" w:themeColor="text1"/>
         </w:rPr>
         <w:t>，也可以将其归还给系统。释放内存通过</w:t>
       </w:r>
       <w:r>
         <w:rPr>
           <w:rFonts w:hint="eastAsia"/>
+          <w:color w:val="000000" w:themeColor="text1"/>
         </w:rPr>
         <w:t>deallocate</w:t>
       </w:r>
       <w:r>
         <w:rPr>
           <w:rFonts w:hint="eastAsia"/>
+          <w:color w:val="000000" w:themeColor="text1"/>
         </w:rPr>
         <w:t>完成。</w:t>
       </w:r>
@@ -1801,45 +1954,55 @@
     <w:p>
       <w:pPr>
         <w:rPr>
-          <w:rFonts w:hint="eastAsia"/>
-        </w:rPr>
-      </w:pPr>
-      <w:r>
-        <w:rPr>
-          <w:rFonts w:hint="eastAsia"/>
+          <w:color w:val="000000" w:themeColor="text1"/>
+        </w:rPr>
+      </w:pPr>
+      <w:r>
+        <w:rPr>
+          <w:rFonts w:hint="eastAsia"/>
+          <w:color w:val="000000" w:themeColor="text1"/>
         </w:rPr>
         <w:t>参考文档：</w:t>
       </w:r>
       <w:r>
         <w:rPr>
           <w:rFonts w:hint="eastAsia"/>
+          <w:color w:val="000000" w:themeColor="text1"/>
         </w:rPr>
         <w:t>allocator</w:t>
       </w:r>
       <w:r>
         <w:rPr>
           <w:rFonts w:hint="eastAsia"/>
+          <w:color w:val="000000" w:themeColor="text1"/>
         </w:rPr>
         <w:t>算法</w:t>
       </w:r>
     </w:p>
-    <w:bookmarkEnd w:id="0"/>
-    <w:p/>
-    <w:p>
-      <w:pPr>
-        <w:rPr>
-          <w:rFonts w:hint="eastAsia"/>
-        </w:rPr>
-      </w:pPr>
-      <w:r>
-        <w:rPr>
-          <w:rFonts w:hint="eastAsia"/>
+    <w:p>
+      <w:pPr>
+        <w:rPr>
+          <w:color w:val="000000" w:themeColor="text1"/>
+        </w:rPr>
+      </w:pPr>
+    </w:p>
+    <w:p>
+      <w:pPr>
+        <w:rPr>
+          <w:color w:val="000000" w:themeColor="text1"/>
+        </w:rPr>
+      </w:pPr>
+      <w:r>
+        <w:rPr>
+          <w:rFonts w:hint="eastAsia"/>
+          <w:color w:val="000000" w:themeColor="text1"/>
         </w:rPr>
         <w:t xml:space="preserve">3 </w:t>
       </w:r>
       <w:r>
         <w:rPr>
           <w:rFonts w:hint="eastAsia"/>
+          <w:color w:val="000000" w:themeColor="text1"/>
         </w:rPr>
         <w:t>使用标准库：文本查询程序</w:t>
       </w:r>
@@ -1847,12 +2010,13 @@
     <w:p>
       <w:pPr>
         <w:rPr>
-          <w:rFonts w:hint="eastAsia"/>
-        </w:rPr>
-      </w:pPr>
-      <w:r>
-        <w:rPr>
-          <w:rFonts w:hint="eastAsia"/>
+          <w:color w:val="000000" w:themeColor="text1"/>
+        </w:rPr>
+      </w:pPr>
+      <w:r>
+        <w:rPr>
+          <w:rFonts w:hint="eastAsia"/>
+          <w:color w:val="000000" w:themeColor="text1"/>
         </w:rPr>
         <w:t>编程</w:t>
       </w:r>
